--- a/home_utilities_emergency.docx
+++ b/home_utilities_emergency.docx
@@ -12,128 +12,235 @@
     </w:p>
     <w:p>
       <w:r>
-        <w:t>Below is the emergency run book for the specified city, zip code, and internet provider. The information provided is based on typical services available in San Jose, CA, and the zip code 95148.</w:t>
+        <w:t># City of San Jose (Zip Code: 95148) Emergency Run Book</w:t>
+        <w:br/>
+        <w:br/>
+        <w:t>This emergency run book is designed to guide residents of San Jose, specifically in the 95148 zip code, through various utility and service disruptions. It includes detailed steps for handling power outages, gas leaks, water leaks/outages, and internet service disruptions.</w:t>
         <w:br/>
         <w:br/>
         <w:t>---</w:t>
         <w:br/>
         <w:br/>
-        <w:t>### Emergency Run Book</w:t>
+        <w:t>## 1. Electricity (Pacific Gas and Electric Company - PG&amp;E)</w:t>
         <w:br/>
         <w:br/>
-        <w:t>&lt;b&gt;City:&lt;/b&gt; San Jose, CA</w:t>
+        <w:t>### Description of the Company and Services</w:t>
         <w:br/>
-        <w:t>&lt;b&gt;Zip Code:&lt;/b&gt; 95148</w:t>
+        <w:t>Pacific Gas and Electric Company (PG&amp;E) provides electricity and natural gas services to the San Jose area. They are responsible for maintaining the electrical grid and ensuring reliable power supply.</w:t>
         <w:br/>
-        <w:t>&lt;b&gt;Internet Provider:&lt;/b&gt; Comcast</w:t>
+        <w:br/>
+        <w:t>### Customer Service Information</w:t>
+        <w:br/>
+        <w:t>- &lt;b&gt;Customer Service Number:&lt;/b&gt; 1-800-743-5000</w:t>
+        <w:br/>
+        <w:t>- &lt;b&gt;Address:&lt;/b&gt; 245 Market Street, San Francisco, CA 94105</w:t>
+        <w:br/>
+        <w:t>- &lt;b&gt;Official Website:&lt;/b&gt; [PG&amp;E Official Website](https://www.pge.com/)</w:t>
+        <w:br/>
+        <w:br/>
+        <w:t>### Emergency Contact Information</w:t>
+        <w:br/>
+        <w:t>- &lt;b&gt;Power Outages:&lt;/b&gt; 1-800-743-5000</w:t>
+        <w:br/>
+        <w:t>- &lt;b&gt;Gas Leaks:&lt;/b&gt; 1-800-743-5000</w:t>
+        <w:br/>
+        <w:br/>
+        <w:t>### Step-by-Step Guide for Power Outages</w:t>
+        <w:br/>
+        <w:t>1. &lt;b&gt;Stay Calm and Safe:&lt;/b&gt;</w:t>
+        <w:br/>
+        <w:t xml:space="preserve">   - Turn off all electrical appliances and unplug sensitive electronics to prevent damage from power surges.</w:t>
+        <w:br/>
+        <w:t xml:space="preserve">   - Use flashlights instead of candles to avoid fire hazards.</w:t>
+        <w:br/>
+        <w:t xml:space="preserve">   - Keep refrigerator and freezer doors closed to preserve food.</w:t>
+        <w:br/>
+        <w:br/>
+        <w:t>2. &lt;b&gt;Report the Outage:&lt;/b&gt;</w:t>
+        <w:br/>
+        <w:t xml:space="preserve">   - Call PG&amp;E at 1-800-743-5000 or report it online at [PG&amp;E Outage Center](https://www.pge.com/en_US/residential/outages/outage-center.page).</w:t>
+        <w:br/>
+        <w:t xml:space="preserve">   - Provide your address and any relevant details about the outage.</w:t>
+        <w:br/>
+        <w:br/>
+        <w:t>3. &lt;b&gt;Stay Informed:&lt;/b&gt;</w:t>
+        <w:br/>
+        <w:t xml:space="preserve">   - Sign up for PG&amp;E's outage alerts via text, email, or phone at [PG&amp;E Alerts](https://www.pge.com/en_US/residential/outages/outage-center/outage-alerts.page).</w:t>
+        <w:br/>
+        <w:t xml:space="preserve">   - Follow PG&amp;E on social media for real-time updates.</w:t>
+        <w:br/>
+        <w:br/>
+        <w:t>4. &lt;b&gt;Prepare for Extended Outages:&lt;/b&gt;</w:t>
+        <w:br/>
+        <w:t xml:space="preserve">   - Have an emergency kit ready with non-perishable food, water, and essential supplies.</w:t>
+        <w:br/>
+        <w:t xml:space="preserve">   - Consider using a portable generator, but follow safety guidelines to avoid carbon monoxide poisoning.</w:t>
         <w:br/>
         <w:br/>
         <w:t>---</w:t>
         <w:br/>
         <w:br/>
-        <w:t>#### Electricity:</w:t>
+        <w:t>## 2. Natural Gas (Pacific Gas and Electric Company - PG&amp;E)</w:t>
         <w:br/>
         <w:br/>
-        <w:t>- &lt;b&gt;Provider Name:&lt;/b&gt; Pacific Gas and Electric Company (PG&amp;E)</w:t>
+        <w:t>### Description of the Company and Services</w:t>
         <w:br/>
-        <w:t>- &lt;b&gt;Description:&lt;/b&gt; PG&amp;E provides electricity and natural gas services to the San Jose area.</w:t>
+        <w:t>PG&amp;E also provides natural gas services, ensuring a reliable supply of gas for heating, cooking, and other household needs.</w:t>
+        <w:br/>
+        <w:br/>
+        <w:t>### Customer Service Information</w:t>
+        <w:br/>
+        <w:t>- &lt;b&gt;Customer Service Number:&lt;/b&gt; 1-800-743-5000</w:t>
         <w:br/>
         <w:t>- &lt;b&gt;Address:&lt;/b&gt; 245 Market Street, San Francisco, CA 94105</w:t>
         <w:br/>
-        <w:t>- &lt;b&gt;Customer Service Number:&lt;/b&gt; 1-800-743-5000</w:t>
+        <w:t>- &lt;b&gt;Official Website:&lt;/b&gt; [PG&amp;E Official Website](https://www.pge.com/)</w:t>
         <w:br/>
-        <w:t>- &lt;b&gt;Website:&lt;/b&gt; [www.pge.com](https://www.pge.com)</w:t>
+        <w:br/>
+        <w:t>### Emergency Contact Information</w:t>
+        <w:br/>
+        <w:t>- &lt;b&gt;Gas Leaks:&lt;/b&gt; 1-800-743-5000</w:t>
+        <w:br/>
+        <w:br/>
+        <w:t>### Step-by-Step Guide for Gas Leaks</w:t>
+        <w:br/>
+        <w:t>1. &lt;b&gt;Stay Calm and Safe:&lt;/b&gt;</w:t>
+        <w:br/>
+        <w:t xml:space="preserve">   - Do not use any open flames, including lighters or matches.</w:t>
+        <w:br/>
+        <w:t xml:space="preserve">   - Do not turn any electrical switches on or off.</w:t>
+        <w:br/>
+        <w:t xml:space="preserve">   - Evacuate the area immediately.</w:t>
+        <w:br/>
+        <w:br/>
+        <w:t>2. &lt;b&gt;Report the Leak:&lt;/b&gt;</w:t>
+        <w:br/>
+        <w:t xml:space="preserve">   - Call PG&amp;E at 1-800-743-5000 from a safe location.</w:t>
+        <w:br/>
+        <w:t xml:space="preserve">   - Provide your address and any relevant details about the leak.</w:t>
+        <w:br/>
+        <w:br/>
+        <w:t>3. &lt;b&gt;Wait for Assistance:&lt;/b&gt;</w:t>
+        <w:br/>
+        <w:t xml:space="preserve">   - Do not re-enter the area until PG&amp;E has confirmed it is safe.</w:t>
+        <w:br/>
+        <w:t xml:space="preserve">   - Follow any additional instructions provided by PG&amp;E.</w:t>
         <w:br/>
         <w:br/>
         <w:t>---</w:t>
         <w:br/>
         <w:br/>
-        <w:t>#### Natural Gas:</w:t>
+        <w:t>## 3. Water (San Jose Water)</w:t>
         <w:br/>
         <w:br/>
-        <w:t>- &lt;b&gt;Provider Name:&lt;/b&gt; Pacific Gas and Electric Company (PG&amp;E)</w:t>
+        <w:t>### Description of the Company and Services</w:t>
         <w:br/>
-        <w:t>- &lt;b&gt;Description:&lt;/b&gt; PG&amp;E provides natural gas services to the San Jose area.</w:t>
+        <w:t>San Jose Water provides water services to the San Jose area, ensuring a reliable supply of clean water for drinking, cooking, and other household needs.</w:t>
         <w:br/>
-        <w:t>- &lt;b&gt;Address:&lt;/b&gt; 245 Market Street, San Francisco, CA 94105</w:t>
         <w:br/>
-        <w:t>- &lt;b&gt;Customer Service Number:&lt;/b&gt; 1-800-743-5000</w:t>
+        <w:t>### Customer Service Information</w:t>
         <w:br/>
-        <w:t>- &lt;b&gt;Website:&lt;/b&gt; [www.pge.com](https://www.pge.com)</w:t>
+        <w:t>- &lt;b&gt;Customer Service Number:&lt;/b&gt; 1-408-279-7900</w:t>
+        <w:br/>
+        <w:t>- &lt;b&gt;Address:&lt;/b&gt; 1600 Beryl Court, San Jose, CA 95133</w:t>
+        <w:br/>
+        <w:t>- &lt;b&gt;Official Website:&lt;/b&gt; [San Jose Water Official Website](https://www.sjwater.com/)</w:t>
+        <w:br/>
+        <w:br/>
+        <w:t>### Emergency Contact Information</w:t>
+        <w:br/>
+        <w:t>- &lt;b&gt;Water Outages/Leaks:&lt;/b&gt; 1-408-279-7900</w:t>
+        <w:br/>
+        <w:br/>
+        <w:t>### Step-by-Step Guide for Water Outages/Leaks</w:t>
+        <w:br/>
+        <w:t>1. &lt;b&gt;Stay Calm and Safe:&lt;/b&gt;</w:t>
+        <w:br/>
+        <w:t xml:space="preserve">   - Turn off all water faucets and appliances to prevent flooding.</w:t>
+        <w:br/>
+        <w:t xml:space="preserve">   - If you suspect a leak, turn off the main water valve.</w:t>
+        <w:br/>
+        <w:br/>
+        <w:t>2. &lt;b&gt;Report the Issue:&lt;/b&gt;</w:t>
+        <w:br/>
+        <w:t xml:space="preserve">   - Call San Jose Water at 1-408-279-7900 or report it online at [San Jose Water Customer Service](https://www.sjwater.com/customer-service).</w:t>
+        <w:br/>
+        <w:t xml:space="preserve">   - Provide your address and any relevant details about the outage or leak.</w:t>
+        <w:br/>
+        <w:br/>
+        <w:t>3. &lt;b&gt;Stay Informed:&lt;/b&gt;</w:t>
+        <w:br/>
+        <w:t xml:space="preserve">   - Sign up for San Jose Water's outage alerts via text, email, or phone.</w:t>
+        <w:br/>
+        <w:t xml:space="preserve">   - Follow San Jose Water on social media for real-time updates.</w:t>
+        <w:br/>
+        <w:br/>
+        <w:t>4. &lt;b&gt;Prepare for Extended Outages:&lt;/b&gt;</w:t>
+        <w:br/>
+        <w:t xml:space="preserve">   - Have an emergency kit ready with bottled water and essential supplies.</w:t>
+        <w:br/>
+        <w:t xml:space="preserve">   - Consider using water from other sources, such as neighbors or community water stations.</w:t>
         <w:br/>
         <w:br/>
         <w:t>---</w:t>
         <w:br/>
         <w:br/>
-        <w:t>#### Water:</w:t>
+        <w:t>## 4. Internet (Comcast)</w:t>
         <w:br/>
         <w:br/>
-        <w:t>- &lt;b&gt;Provider Name:&lt;/b&gt; San Jose Water Company</w:t>
+        <w:t>### Description of the Company and Services</w:t>
         <w:br/>
-        <w:t>- &lt;b&gt;Description:&lt;/b&gt; San Jose Water Company provides water services to the San Jose area.</w:t>
+        <w:t>Comcast provides internet services to the San Jose area, offering high-speed internet for residential and business use.</w:t>
         <w:br/>
-        <w:t>- &lt;b&gt;Address:&lt;/b&gt; 1601 North First Street, San Jose, CA 95112</w:t>
         <w:br/>
-        <w:t>- &lt;b&gt;Customer Service Number:&lt;/b&gt; 1-408-266-4200</w:t>
+        <w:t>### Customer Service Information</w:t>
         <w:br/>
-        <w:t>- &lt;b&gt;Website:&lt;/b&gt; [www.sjwater.com](https://www.sjwater.com)</w:t>
+        <w:t>- &lt;b&gt;Customer Service Number:&lt;/b&gt; 1-800-934-6489</w:t>
+        <w:br/>
+        <w:t>- &lt;b&gt;Address:&lt;/b&gt; 1701 John F. Kennedy Blvd, Philadelphia, PA 19103</w:t>
+        <w:br/>
+        <w:t>- &lt;b&gt;Official Website:&lt;/b&gt; [Comcast Official Website](https://www.xfinity.com/)</w:t>
+        <w:br/>
+        <w:br/>
+        <w:t>### Emergency Contact Information</w:t>
+        <w:br/>
+        <w:t>- &lt;b&gt;Internet Outages:&lt;/b&gt; 1-800-934-6489</w:t>
+        <w:br/>
+        <w:br/>
+        <w:t>### Step-by-Step Guide for Internet Outages</w:t>
+        <w:br/>
+        <w:t>1. &lt;b&gt;Check Your Equipment:&lt;/b&gt;</w:t>
+        <w:br/>
+        <w:t xml:space="preserve">   - Ensure that your modem and router are properly connected and powered on.</w:t>
+        <w:br/>
+        <w:t xml:space="preserve">   - Restart your modem and router by unplugging them, waiting 30 seconds, and then plugging them back in.</w:t>
+        <w:br/>
+        <w:br/>
+        <w:t>2. &lt;b&gt;Report the Outage:&lt;/b&gt;</w:t>
+        <w:br/>
+        <w:t xml:space="preserve">   - Call Comcast at 1-800-934-6489 or report it online at [Comcast Outage Center](https://www.xfinity.com/support/internet/outages/).</w:t>
+        <w:br/>
+        <w:t xml:space="preserve">   - Provide your address and any relevant details about the outage.</w:t>
+        <w:br/>
+        <w:br/>
+        <w:t>3. &lt;b&gt;Stay Informed:&lt;/b&gt;</w:t>
+        <w:br/>
+        <w:t xml:space="preserve">   - Sign up for Comcast's outage alerts via text, email, or phone.</w:t>
+        <w:br/>
+        <w:t xml:space="preserve">   - Follow Comcast on social media for real-time updates.</w:t>
+        <w:br/>
+        <w:br/>
+        <w:t>4. &lt;b&gt;Prepare for Extended Outages:&lt;/b&gt;</w:t>
+        <w:br/>
+        <w:t xml:space="preserve">   - Have a backup internet source, such as a mobile hotspot, ready.</w:t>
+        <w:br/>
+        <w:t xml:space="preserve">   - Use public Wi-Fi locations, such as libraries or coffee shops, if necessary.</w:t>
         <w:br/>
         <w:br/>
         <w:t>---</w:t>
         <w:br/>
         <w:br/>
-        <w:t>#### Sewer:</w:t>
-        <w:br/>
-        <w:br/>
-        <w:t>- &lt;b&gt;Provider Name:&lt;/b&gt; City of San Jose Public Works Department</w:t>
-        <w:br/>
-        <w:t>- &lt;b&gt;Description:&lt;/b&gt; The City of San Jose Public Works Department manages sewer services.</w:t>
-        <w:br/>
-        <w:t>- &lt;b&gt;Address:&lt;/b&gt; 200 East Santa Clara Street, San Jose, CA 95113</w:t>
-        <w:br/>
-        <w:t>- &lt;b&gt;Customer Service Number:&lt;/b&gt; 1-408-277-4636</w:t>
-        <w:br/>
-        <w:t>- &lt;b&gt;Website:&lt;/b&gt; [www.sanjoseca.gov/publicworks](https://www.sanjoseca.gov/publicworks)</w:t>
-        <w:br/>
-        <w:br/>
-        <w:t>---</w:t>
-        <w:br/>
-        <w:br/>
-        <w:t>#### Garbage/Recycling:</w:t>
-        <w:br/>
-        <w:br/>
-        <w:t>- &lt;b&gt;Provider Name:&lt;/b&gt; GreenWaste Recovery, Inc.</w:t>
-        <w:br/>
-        <w:t>- &lt;b&gt;Description:&lt;/b&gt; GreenWaste Recovery, Inc. provides garbage and recycling services to the San Jose area.</w:t>
-        <w:br/>
-        <w:t>- &lt;b&gt;Address:&lt;/b&gt; 1601 North First Street, San Jose, CA 95112</w:t>
-        <w:br/>
-        <w:t>- &lt;b&gt;Customer Service Number:&lt;/b&gt; 1-408-283-4400</w:t>
-        <w:br/>
-        <w:t>- &lt;b&gt;Website:&lt;/b&gt; [www.greenwaste.com](https://www.greenwaste.com)</w:t>
-        <w:br/>
-        <w:br/>
-        <w:t>---</w:t>
-        <w:br/>
-        <w:br/>
-        <w:t>#### Internet:</w:t>
-        <w:br/>
-        <w:br/>
-        <w:t>- &lt;b&gt;Provider Name:&lt;/b&gt; Comcast</w:t>
-        <w:br/>
-        <w:t>- &lt;b&gt;Description:&lt;/b&gt; Comcast provides internet, cable, and phone services to the San Jose area.</w:t>
-        <w:br/>
-        <w:t>- &lt;b&gt;Address:&lt;/b&gt; 1500 Market Street, Philadelphia, PA 19102</w:t>
-        <w:br/>
-        <w:t>- &lt;b&gt;Customer Service Number:&lt;/b&gt; 1-800-934-6489</w:t>
-        <w:br/>
-        <w:t>- &lt;b&gt;Website:&lt;/b&gt; [www.xfinity.com](https://www.xfinity.com)</w:t>
-        <w:br/>
-        <w:br/>
-        <w:t>---</w:t>
-        <w:br/>
-        <w:br/>
-        <w:t>This run book provides essential contact information and details for the primary utility providers in San Jose, CA, for the zip code 95148.</w:t>
+        <w:t xml:space="preserve">## </w:t>
       </w:r>
     </w:p>
     <w:sectPr>

--- a/home_utilities_emergency.docx
+++ b/home_utilities_emergency.docx
@@ -15,7 +15,7 @@
         <w:t># City of San Jose (Zip Code: 95148) Emergency Run Book</w:t>
         <w:br/>
         <w:br/>
-        <w:t>This emergency run book is designed to guide residents of San Jose, specifically in the 95148 zip code, through various utility and service disruptions. It includes detailed steps for handling power outages, gas leaks, water leaks/outages, and internet service disruptions.</w:t>
+        <w:t>This emergency run book is designed to guide residents of San Jose, specifically in the 95148 zip code, through various utility and service disruptions. It includes detailed steps for dealing with power outages, gas leaks, water leaks/outages, and internet service disruptions.</w:t>
         <w:br/>
         <w:br/>
         <w:t>---</w:t>
@@ -26,14 +26,14 @@
         <w:br/>
         <w:t>### Description of the Company and Services</w:t>
         <w:br/>
-        <w:t>Pacific Gas and Electric Company (PG&amp;E) provides electricity and natural gas services to the San Jose area. They are responsible for maintaining the electrical grid and ensuring reliable power supply.</w:t>
+        <w:t>Pacific Gas and Electric Company (PG&amp;E) provides electricity and natural gas services to the San Jose area, including the 95148 zip code.</w:t>
         <w:br/>
         <w:br/>
         <w:t>### Customer Service Information</w:t>
         <w:br/>
         <w:t>- &lt;b&gt;Customer Service Number:&lt;/b&gt; 1-800-743-5000</w:t>
         <w:br/>
-        <w:t>- &lt;b&gt;Address:&lt;/b&gt; 245 Market Street, San Francisco, CA 94105</w:t>
+        <w:t>- &lt;b&gt;Address:&lt;/b&gt; 77 Beale Street, San Francisco, CA 94105</w:t>
         <w:br/>
         <w:t>- &lt;b&gt;Official Website:&lt;/b&gt; [PG&amp;E Official Website](https://www.pge.com/)</w:t>
         <w:br/>
@@ -42,39 +42,43 @@
         <w:br/>
         <w:t>- &lt;b&gt;Power Outages:&lt;/b&gt; 1-800-743-5000</w:t>
         <w:br/>
-        <w:t>- &lt;b&gt;Gas Leaks:&lt;/b&gt; 1-800-743-5000</w:t>
+        <w:t>- &lt;b&gt;Gas Leaks:&lt;/b&gt; 1-800-743-5000 (24/7)</w:t>
         <w:br/>
         <w:br/>
         <w:t>### Step-by-Step Guide for Power Outages</w:t>
         <w:br/>
+        <w:br/>
         <w:t>1. &lt;b&gt;Stay Calm and Safe:&lt;/b&gt;</w:t>
         <w:br/>
-        <w:t xml:space="preserve">   - Turn off all electrical appliances and unplug sensitive electronics to prevent damage from power surges.</w:t>
+        <w:t xml:space="preserve">   - Turn off all major appliances and electronics to prevent damage from power surges.</w:t>
         <w:br/>
         <w:t xml:space="preserve">   - Use flashlights instead of candles to avoid fire hazards.</w:t>
         <w:br/>
-        <w:t xml:space="preserve">   - Keep refrigerator and freezer doors closed to preserve food.</w:t>
+        <w:br/>
+        <w:t>2. &lt;b&gt;Check the Circuit Breaker:&lt;/b&gt;</w:t>
+        <w:br/>
+        <w:t xml:space="preserve">   - Ensure the outage is not due to a tripped circuit breaker in your home.</w:t>
         <w:br/>
         <w:br/>
-        <w:t>2. &lt;b&gt;Report the Outage:&lt;/b&gt;</w:t>
+        <w:t>3. &lt;b&gt;Report the Outage:&lt;/b&gt;</w:t>
         <w:br/>
         <w:t xml:space="preserve">   - Call PG&amp;E at 1-800-743-5000 or report it online at [PG&amp;E Outage Center](https://www.pge.com/en_US/residential/outages/outage-center.page).</w:t>
         <w:br/>
-        <w:t xml:space="preserve">   - Provide your address and any relevant details about the outage.</w:t>
+        <w:t xml:space="preserve">   - Provide your address and any additional details about the outage.</w:t>
         <w:br/>
         <w:br/>
-        <w:t>3. &lt;b&gt;Stay Informed:&lt;/b&gt;</w:t>
+        <w:t>4. &lt;b&gt;Stay Informed:&lt;/b&gt;</w:t>
         <w:br/>
-        <w:t xml:space="preserve">   - Sign up for PG&amp;E's outage alerts via text, email, or phone at [PG&amp;E Alerts](https://www.pge.com/en_US/residential/outages/outage-center/outage-alerts.page).</w:t>
+        <w:t xml:space="preserve">   - Follow PG&amp;E on social media or sign up for outage alerts via text or email.</w:t>
         <w:br/>
-        <w:t xml:space="preserve">   - Follow PG&amp;E on social media for real-time updates.</w:t>
+        <w:t xml:space="preserve">   - Check the [PG&amp;E Outage Map](https://www.pge.com/en_US/residential/outages/outage-center/outage-map.page) for updates.</w:t>
         <w:br/>
         <w:br/>
-        <w:t>4. &lt;b&gt;Prepare for Extended Outages:&lt;/b&gt;</w:t>
+        <w:t>5. &lt;b&gt;Prepare for Extended Outages:&lt;/b&gt;</w:t>
         <w:br/>
-        <w:t xml:space="preserve">   - Have an emergency kit ready with non-perishable food, water, and essential supplies.</w:t>
+        <w:t xml:space="preserve">   - Have an emergency kit ready with water, non-perishable food, and a first aid kit.</w:t>
         <w:br/>
-        <w:t xml:space="preserve">   - Consider using a portable generator, but follow safety guidelines to avoid carbon monoxide poisoning.</w:t>
+        <w:t xml:space="preserve">   - Consider using a generator safely, following manufacturer instructions.</w:t>
         <w:br/>
         <w:br/>
         <w:t>---</w:t>
@@ -85,46 +89,52 @@
         <w:br/>
         <w:t>### Description of the Company and Services</w:t>
         <w:br/>
-        <w:t>PG&amp;E also provides natural gas services, ensuring a reliable supply of gas for heating, cooking, and other household needs.</w:t>
+        <w:t>PG&amp;E also provides natural gas services to the San Jose area, including the 95148 zip code.</w:t>
         <w:br/>
         <w:br/>
         <w:t>### Customer Service Information</w:t>
         <w:br/>
         <w:t>- &lt;b&gt;Customer Service Number:&lt;/b&gt; 1-800-743-5000</w:t>
         <w:br/>
-        <w:t>- &lt;b&gt;Address:&lt;/b&gt; 245 Market Street, San Francisco, CA 94105</w:t>
+        <w:t>- &lt;b&gt;Address:&lt;/b&gt; 77 Beale Street, San Francisco, CA 94105</w:t>
         <w:br/>
         <w:t>- &lt;b&gt;Official Website:&lt;/b&gt; [PG&amp;E Official Website](https://www.pge.com/)</w:t>
         <w:br/>
         <w:br/>
         <w:t>### Emergency Contact Information</w:t>
         <w:br/>
-        <w:t>- &lt;b&gt;Gas Leaks:&lt;/b&gt; 1-800-743-5000</w:t>
+        <w:t>- &lt;b&gt;Gas Leaks:&lt;/b&gt; 1-800-743-5000 (24/7)</w:t>
         <w:br/>
         <w:br/>
         <w:t>### Step-by-Step Guide for Gas Leaks</w:t>
+        <w:br/>
         <w:br/>
         <w:t>1. &lt;b&gt;Stay Calm and Safe:&lt;/b&gt;</w:t>
         <w:br/>
         <w:t xml:space="preserve">   - Do not use any open flames, including lighters or matches.</w:t>
         <w:br/>
-        <w:t xml:space="preserve">   - Do not turn any electrical switches on or off.</w:t>
-        <w:br/>
-        <w:t xml:space="preserve">   - Evacuate the area immediately.</w:t>
+        <w:t xml:space="preserve">   - Do not use any electrical devices, including light switches or phones.</w:t>
         <w:br/>
         <w:br/>
-        <w:t>2. &lt;b&gt;Report the Leak:&lt;/b&gt;</w:t>
+        <w:t>2. &lt;b&gt;Evacuate the Area:&lt;/b&gt;</w:t>
+        <w:br/>
+        <w:t xml:space="preserve">   - Leave the building immediately and move to a safe location.</w:t>
+        <w:br/>
+        <w:t xml:space="preserve">   - Do not return to the building until it has been deemed safe by a professional.</w:t>
+        <w:br/>
+        <w:br/>
+        <w:t>3. &lt;b&gt;Report the Leak:&lt;/b&gt;</w:t>
         <w:br/>
         <w:t xml:space="preserve">   - Call PG&amp;E at 1-800-743-5000 from a safe location.</w:t>
         <w:br/>
-        <w:t xml:space="preserve">   - Provide your address and any relevant details about the leak.</w:t>
+        <w:t xml:space="preserve">   - Provide your address and any additional details about the leak.</w:t>
         <w:br/>
         <w:br/>
-        <w:t>3. &lt;b&gt;Wait for Assistance:&lt;/b&gt;</w:t>
+        <w:t>4. &lt;b&gt;Wait for Professional Assistance:&lt;/b&gt;</w:t>
         <w:br/>
-        <w:t xml:space="preserve">   - Do not re-enter the area until PG&amp;E has confirmed it is safe.</w:t>
+        <w:t xml:space="preserve">   - Do not attempt to fix the leak yourself.</w:t>
         <w:br/>
-        <w:t xml:space="preserve">   - Follow any additional instructions provided by PG&amp;E.</w:t>
+        <w:t xml:space="preserve">   - Follow the instructions provided by PG&amp;E or emergency services.</w:t>
         <w:br/>
         <w:br/>
         <w:t>---</w:t>
@@ -135,51 +145,59 @@
         <w:br/>
         <w:t>### Description of the Company and Services</w:t>
         <w:br/>
-        <w:t>San Jose Water provides water services to the San Jose area, ensuring a reliable supply of clean water for drinking, cooking, and other household needs.</w:t>
+        <w:t>San Jose Water provides water services to the San Jose area, including the 95148 zip code.</w:t>
         <w:br/>
         <w:br/>
         <w:t>### Customer Service Information</w:t>
         <w:br/>
         <w:t>- &lt;b&gt;Customer Service Number:&lt;/b&gt; 1-408-279-7900</w:t>
         <w:br/>
-        <w:t>- &lt;b&gt;Address:&lt;/b&gt; 1600 Beryl Court, San Jose, CA 95133</w:t>
+        <w:t>- &lt;b&gt;Address:&lt;/b&gt; 1601 North First Street, San Jose, CA 95112</w:t>
         <w:br/>
         <w:t>- &lt;b&gt;Official Website:&lt;/b&gt; [San Jose Water Official Website](https://www.sjwater.com/)</w:t>
         <w:br/>
         <w:br/>
         <w:t>### Emergency Contact Information</w:t>
         <w:br/>
-        <w:t>- &lt;b&gt;Water Outages/Leaks:&lt;/b&gt; 1-408-279-7900</w:t>
+        <w:t>- &lt;b&gt;Water Outages/Leaks:&lt;/b&gt; 1-408-279-7900 (24/7)</w:t>
         <w:br/>
         <w:br/>
-        <w:t>### Step-by-Step Guide for Water Outages/Leaks</w:t>
+        <w:t>### Step-by-Step Guide for Water Outages or Leaks</w:t>
+        <w:br/>
         <w:br/>
         <w:t>1. &lt;b&gt;Stay Calm and Safe:&lt;/b&gt;</w:t>
         <w:br/>
-        <w:t xml:space="preserve">   - Turn off all water faucets and appliances to prevent flooding.</w:t>
+        <w:t xml:space="preserve">   - Turn off the main water valve to your home if you suspect a leak.</w:t>
         <w:br/>
-        <w:t xml:space="preserve">   - If you suspect a leak, turn off the main water valve.</w:t>
+        <w:t xml:space="preserve">   - Avoid using water until the issue is resolved.</w:t>
         <w:br/>
         <w:br/>
-        <w:t>2. &lt;b&gt;Report the Issue:&lt;/b&gt;</w:t>
+        <w:t>2. &lt;b&gt;Check for Visible Leaks:&lt;/b&gt;</w:t>
         <w:br/>
-        <w:t xml:space="preserve">   - Call San Jose Water at 1-408-279-7900 or report it online at [San Jose Water Customer Service](https://www.sjwater.com/customer-service).</w:t>
+        <w:t xml:space="preserve">   - Inspect your property for any visible signs of water leaks.</w:t>
         <w:br/>
-        <w:t xml:space="preserve">   - Provide your address and any relevant details about the outage or leak.</w:t>
+        <w:t xml:space="preserve">   - Look for wet spots, water pooling, or unusual sounds.</w:t>
         <w:br/>
         <w:br/>
-        <w:t>3. &lt;b&gt;Stay Informed:&lt;/b&gt;</w:t>
+        <w:t>3. &lt;b&gt;Report the Issue:&lt;/b&gt;</w:t>
         <w:br/>
-        <w:t xml:space="preserve">   - Sign up for San Jose Water's outage alerts via text, email, or phone.</w:t>
+        <w:t xml:space="preserve">   - Call San Jose Water at 1-408-279-7900 or report it online at [San Jose Water Customer Service](https://www.sjwater.com/).</w:t>
         <w:br/>
-        <w:t xml:space="preserve">   - Follow San Jose Water on social media for real-time updates.</w:t>
+        <w:t xml:space="preserve">   - Provide your address and any additional details about the outage or leak.</w:t>
         <w:br/>
         <w:br/>
-        <w:t>4. &lt;b&gt;Prepare for Extended Outages:&lt;/b&gt;</w:t>
+        <w:t>4. &lt;b&gt;Stay Informed:&lt;/b&gt;</w:t>
         <w:br/>
-        <w:t xml:space="preserve">   - Have an emergency kit ready with bottled water and essential supplies.</w:t>
+        <w:t xml:space="preserve">   - Follow San Jose Water on social media or sign up for outage alerts.</w:t>
         <w:br/>
-        <w:t xml:space="preserve">   - Consider using water from other sources, such as neighbors or community water stations.</w:t>
+        <w:t xml:space="preserve">   - Check the [San Jose Water Outage Map](https://www.sjwater.com/) for updates.</w:t>
+        <w:br/>
+        <w:br/>
+        <w:t>5. &lt;b&gt;Prepare for Extended Outages:&lt;/b&gt;</w:t>
+        <w:br/>
+        <w:t xml:space="preserve">   - Have an emergency kit ready with bottled water and non-perishable food.</w:t>
+        <w:br/>
+        <w:t xml:space="preserve">   - Consider using water conservation methods to minimize impact.</w:t>
         <w:br/>
         <w:br/>
         <w:t>---</w:t>
@@ -190,7 +208,7 @@
         <w:br/>
         <w:t>### Description of the Company and Services</w:t>
         <w:br/>
-        <w:t>Comcast provides internet services to the San Jose area, offering high-speed internet for residential and business use.</w:t>
+        <w:t>Comcast provides internet services to the San Jose area, including the 95148 zip code.</w:t>
         <w:br/>
         <w:br/>
         <w:t>### Customer Service Information</w:t>
@@ -209,38 +227,24 @@
         <w:br/>
         <w:t>### Step-by-Step Guide for Internet Outages</w:t>
         <w:br/>
+        <w:br/>
         <w:t>1. &lt;b&gt;Check Your Equipment:&lt;/b&gt;</w:t>
         <w:br/>
         <w:t xml:space="preserve">   - Ensure that your modem and router are properly connected and powered on.</w:t>
         <w:br/>
-        <w:t xml:space="preserve">   - Restart your modem and router by unplugging them, waiting 30 seconds, and then plugging them back in.</w:t>
+        <w:t xml:space="preserve">   - Restart your modem and router by unplugging them, waiting 30 seconds, and plugging them back in.</w:t>
         <w:br/>
         <w:br/>
-        <w:t>2. &lt;b&gt;Report the Outage:&lt;/b&gt;</w:t>
+        <w:t>2. &lt;b&gt;Check for Local Outages:&lt;/b&gt;</w:t>
         <w:br/>
-        <w:t xml:space="preserve">   - Call Comcast at 1-800-934-6489 or report it online at [Comcast Outage Center](https://www.xfinity.com/support/internet/outages/).</w:t>
-        <w:br/>
-        <w:t xml:space="preserve">   - Provide your address and any relevant details about the outage.</w:t>
-        <w:br/>
-        <w:br/>
-        <w:t>3. &lt;b&gt;Stay Informed:&lt;/b&gt;</w:t>
-        <w:br/>
-        <w:t xml:space="preserve">   - Sign up for Comcast's outage alerts via text, email, or phone.</w:t>
+        <w:t xml:space="preserve">   - Visit the [Comcast Outage Map](https://www.xfinity.com/support/articles/outage-center) to see if there are any reported outages in your area.</w:t>
         <w:br/>
         <w:t xml:space="preserve">   - Follow Comcast on social media for real-time updates.</w:t>
         <w:br/>
         <w:br/>
-        <w:t>4. &lt;b&gt;Prepare for Extended Outages:&lt;/b&gt;</w:t>
+        <w:t>3. &lt;b&gt;Report the Outage:&lt;/b&gt;</w:t>
         <w:br/>
-        <w:t xml:space="preserve">   - Have a backup internet source, such as a mobile hotspot, ready.</w:t>
-        <w:br/>
-        <w:t xml:space="preserve">   - Use public Wi-Fi locations, such as libraries or coffee shops, if necessary.</w:t>
-        <w:br/>
-        <w:br/>
-        <w:t>---</w:t>
-        <w:br/>
-        <w:br/>
-        <w:t xml:space="preserve">## </w:t>
+        <w:t xml:space="preserve">   - Call Comcast at 1-8</w:t>
       </w:r>
     </w:p>
     <w:sectPr>

--- a/home_utilities_emergency.docx
+++ b/home_utilities_emergency.docx
@@ -12,13 +12,10 @@
     </w:p>
     <w:p>
       <w:r>
-        <w:t># City of San Jose (Zip Code: 95148) Emergency Run Book</w:t>
+        <w:t># San Jose, CA 95148 Emergency Run Book</w:t>
         <w:br/>
         <w:br/>
-        <w:t>This emergency run book is designed to guide residents of San Jose, specifically in the 95148 zip code, through various utility and service disruptions. It includes detailed steps for dealing with power outages, gas leaks, water leaks/outages, and internet service disruptions.</w:t>
-        <w:br/>
-        <w:br/>
-        <w:t>---</w:t>
+        <w:t>This comprehensive guide will help residents of San Jose, CA 95148 navigate through power outages, gas leaks, water leaks/outages, and internet service disruptions. Below are detailed steps and contact information for each utility and service provider.</w:t>
         <w:br/>
         <w:br/>
         <w:t>## 1. Electricity (Pacific Gas and Electric Company - PG&amp;E)</w:t>
@@ -26,14 +23,14 @@
         <w:br/>
         <w:t>### Description of the Company and Services</w:t>
         <w:br/>
-        <w:t>Pacific Gas and Electric Company (PG&amp;E) provides electricity and natural gas services to the San Jose area, including the 95148 zip code.</w:t>
+        <w:t>Pacific Gas and Electric Company (PG&amp;E) provides electricity and natural gas services to Northern and Central California, including San Jose.</w:t>
         <w:br/>
         <w:br/>
         <w:t>### Customer Service Information</w:t>
         <w:br/>
         <w:t>- &lt;b&gt;Customer Service Number:&lt;/b&gt; 1-800-743-5000</w:t>
         <w:br/>
-        <w:t>- &lt;b&gt;Address:&lt;/b&gt; 77 Beale Street, San Francisco, CA 94105</w:t>
+        <w:t>- &lt;b&gt;Address:&lt;/b&gt; 77 Beale St, San Francisco, CA 94105</w:t>
         <w:br/>
         <w:t>- &lt;b&gt;Official Website:&lt;/b&gt; [PG&amp;E Official Website](https://www.pge.com/)</w:t>
         <w:br/>
@@ -42,46 +39,24 @@
         <w:br/>
         <w:t>- &lt;b&gt;Power Outages:&lt;/b&gt; 1-800-743-5000</w:t>
         <w:br/>
-        <w:t>- &lt;b&gt;Gas Leaks:&lt;/b&gt; 1-800-743-5000 (24/7)</w:t>
+        <w:t>- &lt;b&gt;Gas Leaks:&lt;/b&gt; 1-800-743-5000</w:t>
         <w:br/>
         <w:br/>
         <w:t>### Step-by-Step Guide for Power Outages</w:t>
         <w:br/>
+        <w:t>1. &lt;b&gt;Check the Outage Map:&lt;/b&gt; Visit the [PG&amp;E Outage Map](https://www.pge.com/outages) to see if your area is affected.</w:t>
         <w:br/>
-        <w:t>1. &lt;b&gt;Stay Calm and Safe:&lt;/b&gt;</w:t>
+        <w:t>2. &lt;b&gt;Report the Outage:&lt;/b&gt; Call 1-800-743-5000 or use the [PG&amp;E Outage Center](https://www.pge.com/outages) to report the outage.</w:t>
         <w:br/>
-        <w:t xml:space="preserve">   - Turn off all major appliances and electronics to prevent damage from power surges.</w:t>
+        <w:t>3. &lt;b&gt;Safety Precautions:&lt;/b&gt;</w:t>
+        <w:br/>
+        <w:t xml:space="preserve">   - Turn off major appliances to reduce power surge when electricity is restored.</w:t>
         <w:br/>
         <w:t xml:space="preserve">   - Use flashlights instead of candles to avoid fire hazards.</w:t>
         <w:br/>
+        <w:t xml:space="preserve">   - Keep refrigerator and freezer doors closed to preserve food.</w:t>
         <w:br/>
-        <w:t>2. &lt;b&gt;Check the Circuit Breaker:&lt;/b&gt;</w:t>
-        <w:br/>
-        <w:t xml:space="preserve">   - Ensure the outage is not due to a tripped circuit breaker in your home.</w:t>
-        <w:br/>
-        <w:br/>
-        <w:t>3. &lt;b&gt;Report the Outage:&lt;/b&gt;</w:t>
-        <w:br/>
-        <w:t xml:space="preserve">   - Call PG&amp;E at 1-800-743-5000 or report it online at [PG&amp;E Outage Center](https://www.pge.com/en_US/residential/outages/outage-center.page).</w:t>
-        <w:br/>
-        <w:t xml:space="preserve">   - Provide your address and any additional details about the outage.</w:t>
-        <w:br/>
-        <w:br/>
-        <w:t>4. &lt;b&gt;Stay Informed:&lt;/b&gt;</w:t>
-        <w:br/>
-        <w:t xml:space="preserve">   - Follow PG&amp;E on social media or sign up for outage alerts via text or email.</w:t>
-        <w:br/>
-        <w:t xml:space="preserve">   - Check the [PG&amp;E Outage Map](https://www.pge.com/en_US/residential/outages/outage-center/outage-map.page) for updates.</w:t>
-        <w:br/>
-        <w:br/>
-        <w:t>5. &lt;b&gt;Prepare for Extended Outages:&lt;/b&gt;</w:t>
-        <w:br/>
-        <w:t xml:space="preserve">   - Have an emergency kit ready with water, non-perishable food, and a first aid kit.</w:t>
-        <w:br/>
-        <w:t xml:space="preserve">   - Consider using a generator safely, following manufacturer instructions.</w:t>
-        <w:br/>
-        <w:br/>
-        <w:t>---</w:t>
+        <w:t>4. &lt;b&gt;Stay Informed:&lt;/b&gt; Follow PG&amp;E on social media for updates and safety tips.</w:t>
         <w:br/>
         <w:br/>
         <w:t>## 2. Natural Gas (Pacific Gas and Electric Company - PG&amp;E)</w:t>
@@ -89,55 +64,34 @@
         <w:br/>
         <w:t>### Description of the Company and Services</w:t>
         <w:br/>
-        <w:t>PG&amp;E also provides natural gas services to the San Jose area, including the 95148 zip code.</w:t>
+        <w:t>PG&amp;E also provides natural gas services to the same regions as their electricity services.</w:t>
         <w:br/>
         <w:br/>
         <w:t>### Customer Service Information</w:t>
         <w:br/>
         <w:t>- &lt;b&gt;Customer Service Number:&lt;/b&gt; 1-800-743-5000</w:t>
         <w:br/>
-        <w:t>- &lt;b&gt;Address:&lt;/b&gt; 77 Beale Street, San Francisco, CA 94105</w:t>
+        <w:t>- &lt;b&gt;Address:&lt;/b&gt; 77 Beale St, San Francisco, CA 94105</w:t>
         <w:br/>
         <w:t>- &lt;b&gt;Official Website:&lt;/b&gt; [PG&amp;E Official Website](https://www.pge.com/)</w:t>
         <w:br/>
         <w:br/>
         <w:t>### Emergency Contact Information</w:t>
         <w:br/>
-        <w:t>- &lt;b&gt;Gas Leaks:&lt;/b&gt; 1-800-743-5000 (24/7)</w:t>
+        <w:t>- &lt;b&gt;Gas Leaks:&lt;/b&gt; 1-800-743-5000</w:t>
         <w:br/>
         <w:br/>
         <w:t>### Step-by-Step Guide for Gas Leaks</w:t>
         <w:br/>
+        <w:t>1. &lt;b&gt;Evacuate the Area:&lt;/b&gt; If you smell gas, leave the area immediately.</w:t>
         <w:br/>
-        <w:t>1. &lt;b&gt;Stay Calm and Safe:&lt;/b&gt;</w:t>
+        <w:t>2. &lt;b&gt;Do Not Use Open Flames:&lt;/b&gt; Avoid using lighters, matches, or any open flames.</w:t>
         <w:br/>
-        <w:t xml:space="preserve">   - Do not use any open flames, including lighters or matches.</w:t>
+        <w:t>3. &lt;b&gt;Do Not Use Electrical Devices:&lt;/b&gt; Avoid using phones, switches, or any electrical devices that could cause a spark.</w:t>
         <w:br/>
-        <w:t xml:space="preserve">   - Do not use any electrical devices, including light switches or phones.</w:t>
+        <w:t>4. &lt;b&gt;Report the Leak:&lt;/b&gt; Call PG&amp;E at 1-800-743-5000 from a safe location.</w:t>
         <w:br/>
-        <w:br/>
-        <w:t>2. &lt;b&gt;Evacuate the Area:&lt;/b&gt;</w:t>
-        <w:br/>
-        <w:t xml:space="preserve">   - Leave the building immediately and move to a safe location.</w:t>
-        <w:br/>
-        <w:t xml:space="preserve">   - Do not return to the building until it has been deemed safe by a professional.</w:t>
-        <w:br/>
-        <w:br/>
-        <w:t>3. &lt;b&gt;Report the Leak:&lt;/b&gt;</w:t>
-        <w:br/>
-        <w:t xml:space="preserve">   - Call PG&amp;E at 1-800-743-5000 from a safe location.</w:t>
-        <w:br/>
-        <w:t xml:space="preserve">   - Provide your address and any additional details about the leak.</w:t>
-        <w:br/>
-        <w:br/>
-        <w:t>4. &lt;b&gt;Wait for Professional Assistance:&lt;/b&gt;</w:t>
-        <w:br/>
-        <w:t xml:space="preserve">   - Do not attempt to fix the leak yourself.</w:t>
-        <w:br/>
-        <w:t xml:space="preserve">   - Follow the instructions provided by PG&amp;E or emergency services.</w:t>
-        <w:br/>
-        <w:br/>
-        <w:t>---</w:t>
+        <w:t>5. &lt;b&gt;Wait for PG&amp;E:&lt;/b&gt; Do not return to the area until PG&amp;E has inspected and deemed it safe.</w:t>
         <w:br/>
         <w:br/>
         <w:t>## 3. Water (San Jose Water)</w:t>
@@ -145,62 +99,34 @@
         <w:br/>
         <w:t>### Description of the Company and Services</w:t>
         <w:br/>
-        <w:t>San Jose Water provides water services to the San Jose area, including the 95148 zip code.</w:t>
+        <w:t>San Jose Water provides water services to the residents of San Jose, including the 95148 zip code.</w:t>
         <w:br/>
         <w:br/>
         <w:t>### Customer Service Information</w:t>
         <w:br/>
-        <w:t>- &lt;b&gt;Customer Service Number:&lt;/b&gt; 1-408-279-7900</w:t>
+        <w:t>- &lt;b&gt;Customer Service Number:&lt;/b&gt; 408-279-7900</w:t>
         <w:br/>
-        <w:t>- &lt;b&gt;Address:&lt;/b&gt; 1601 North First Street, San Jose, CA 95112</w:t>
+        <w:t>- &lt;b&gt;Address:&lt;/b&gt; 1601 Almaden Road, San Jose, CA 95125</w:t>
         <w:br/>
         <w:t>- &lt;b&gt;Official Website:&lt;/b&gt; [San Jose Water Official Website](https://www.sjwater.com/)</w:t>
         <w:br/>
         <w:br/>
         <w:t>### Emergency Contact Information</w:t>
         <w:br/>
-        <w:t>- &lt;b&gt;Water Outages/Leaks:&lt;/b&gt; 1-408-279-7900 (24/7)</w:t>
+        <w:t>- &lt;b&gt;Water Outages and Leaks:&lt;/b&gt; 408-279-7900</w:t>
         <w:br/>
         <w:br/>
         <w:t>### Step-by-Step Guide for Water Outages or Leaks</w:t>
         <w:br/>
+        <w:t>1. &lt;b&gt;Check for Leaks:&lt;/b&gt; Look for signs of water leakage around your property.</w:t>
         <w:br/>
-        <w:t>1. &lt;b&gt;Stay Calm and Safe:&lt;/b&gt;</w:t>
+        <w:t>2. &lt;b&gt;Turn Off Water:&lt;/b&gt; If you find a leak, turn off the main water valve.</w:t>
         <w:br/>
-        <w:t xml:space="preserve">   - Turn off the main water valve to your home if you suspect a leak.</w:t>
+        <w:t>3. &lt;b&gt;Report the Issue:&lt;/b&gt; Call San Jose Water at 408-279-7900 to report the outage or leak.</w:t>
         <w:br/>
-        <w:t xml:space="preserve">   - Avoid using water until the issue is resolved.</w:t>
+        <w:t>4. &lt;b&gt;Conserve Water:&lt;/b&gt; Use water sparingly until the issue is resolved.</w:t>
         <w:br/>
-        <w:br/>
-        <w:t>2. &lt;b&gt;Check for Visible Leaks:&lt;/b&gt;</w:t>
-        <w:br/>
-        <w:t xml:space="preserve">   - Inspect your property for any visible signs of water leaks.</w:t>
-        <w:br/>
-        <w:t xml:space="preserve">   - Look for wet spots, water pooling, or unusual sounds.</w:t>
-        <w:br/>
-        <w:br/>
-        <w:t>3. &lt;b&gt;Report the Issue:&lt;/b&gt;</w:t>
-        <w:br/>
-        <w:t xml:space="preserve">   - Call San Jose Water at 1-408-279-7900 or report it online at [San Jose Water Customer Service](https://www.sjwater.com/).</w:t>
-        <w:br/>
-        <w:t xml:space="preserve">   - Provide your address and any additional details about the outage or leak.</w:t>
-        <w:br/>
-        <w:br/>
-        <w:t>4. &lt;b&gt;Stay Informed:&lt;/b&gt;</w:t>
-        <w:br/>
-        <w:t xml:space="preserve">   - Follow San Jose Water on social media or sign up for outage alerts.</w:t>
-        <w:br/>
-        <w:t xml:space="preserve">   - Check the [San Jose Water Outage Map](https://www.sjwater.com/) for updates.</w:t>
-        <w:br/>
-        <w:br/>
-        <w:t>5. &lt;b&gt;Prepare for Extended Outages:&lt;/b&gt;</w:t>
-        <w:br/>
-        <w:t xml:space="preserve">   - Have an emergency kit ready with bottled water and non-perishable food.</w:t>
-        <w:br/>
-        <w:t xml:space="preserve">   - Consider using water conservation methods to minimize impact.</w:t>
-        <w:br/>
-        <w:br/>
-        <w:t>---</w:t>
+        <w:t>5. &lt;b&gt;Stay Informed:&lt;/b&gt; Follow San Jose Water on social media for updates and safety tips.</w:t>
         <w:br/>
         <w:br/>
         <w:t>## 4. Internet (Comcast)</w:t>
@@ -208,12 +134,12 @@
         <w:br/>
         <w:t>### Description of the Company and Services</w:t>
         <w:br/>
-        <w:t>Comcast provides internet services to the San Jose area, including the 95148 zip code.</w:t>
+        <w:t>Comcast provides internet, cable, and phone services to residents of San Jose, including the 95148 zip code.</w:t>
         <w:br/>
         <w:br/>
         <w:t>### Customer Service Information</w:t>
         <w:br/>
-        <w:t>- &lt;b&gt;Customer Service Number:&lt;/b&gt; 1-800-934-6489</w:t>
+        <w:t>- &lt;b&gt;Customer Service Number:&lt;/b&gt; 1-800-COMCAST (1-800-266-2278)</w:t>
         <w:br/>
         <w:t>- &lt;b&gt;Address:&lt;/b&gt; 1701 John F. Kennedy Blvd, Philadelphia, PA 19103</w:t>
         <w:br/>
@@ -222,29 +148,26 @@
         <w:br/>
         <w:t>### Emergency Contact Information</w:t>
         <w:br/>
-        <w:t>- &lt;b&gt;Internet Outages:&lt;/b&gt; 1-800-934-6489</w:t>
+        <w:t>- &lt;b&gt;Internet Outages:&lt;/b&gt; 1-800-COMCAST (1-800-266-2278)</w:t>
         <w:br/>
         <w:br/>
         <w:t>### Step-by-Step Guide for Internet Outages</w:t>
         <w:br/>
+        <w:t>1. &lt;b&gt;Check the Outage Map:&lt;/b&gt; Visit the [Comcast Outage Map](https://www.xfinity.com/support/articles/outage-map) to see if your area is affected.</w:t>
         <w:br/>
-        <w:t>1. &lt;b&gt;Check Your Equipment:&lt;/b&gt;</w:t>
+        <w:t>2. &lt;b&gt;Restart Your Modem:&lt;/b&gt; Unplug the modem, wait for 30 seconds, and plug it back in.</w:t>
         <w:br/>
-        <w:t xml:space="preserve">   - Ensure that your modem and router are properly connected and powered on.</w:t>
+        <w:t>3. &lt;b&gt;Check Connections:&lt;/b&gt; Ensure all cables are securely connected.</w:t>
         <w:br/>
-        <w:t xml:space="preserve">   - Restart your modem and router by unplugging them, waiting 30 seconds, and plugging them back in.</w:t>
+        <w:t>4. &lt;b&gt;Report the Outage:&lt;/b&gt; Call 1-800-COMCAST (1-800-266-2278) or use the [Comcast Outage Center](https://www.xfinity.com/support/articles/outage-map) to report the outage.</w:t>
+        <w:br/>
+        <w:t>5. &lt;b&gt;Stay Informed:&lt;/b&gt; Follow Comcast on social media for updates and troubleshooting tips.</w:t>
         <w:br/>
         <w:br/>
-        <w:t>2. &lt;b&gt;Check for Local Outages:&lt;/b&gt;</w:t>
-        <w:br/>
-        <w:t xml:space="preserve">   - Visit the [Comcast Outage Map](https://www.xfinity.com/support/articles/outage-center) to see if there are any reported outages in your area.</w:t>
-        <w:br/>
-        <w:t xml:space="preserve">   - Follow Comcast on social media for real-time updates.</w:t>
+        <w:t>---</w:t>
         <w:br/>
         <w:br/>
-        <w:t>3. &lt;b&gt;Report the Outage:&lt;/b&gt;</w:t>
-        <w:br/>
-        <w:t xml:space="preserve">   - Call Comcast at 1-8</w:t>
+        <w:t>This run book is designed to help you navigate through various emergencies effectively. Always prioritize safety and follow the guidelines provided by the respective service providers.</w:t>
       </w:r>
     </w:p>
     <w:sectPr>

--- a/home_utilities_emergency.docx
+++ b/home_utilities_emergency.docx
@@ -12,162 +12,265 @@
     </w:p>
     <w:p>
       <w:r>
-        <w:t># San Jose, CA 95148 Emergency Run Book</w:t>
-        <w:br/>
-        <w:br/>
-        <w:t>This comprehensive guide will help residents of San Jose, CA 95148 navigate through power outages, gas leaks, water leaks/outages, and internet service disruptions. Below are detailed steps and contact information for each utility and service provider.</w:t>
-        <w:br/>
-        <w:br/>
-        <w:t>## 1. Electricity (Pacific Gas and Electric Company - PG&amp;E)</w:t>
-        <w:br/>
-        <w:br/>
-        <w:t>### Description of the Company and Services</w:t>
-        <w:br/>
-        <w:t>Pacific Gas and Electric Company (PG&amp;E) provides electricity and natural gas services to Northern and Central California, including San Jose.</w:t>
-        <w:br/>
-        <w:br/>
-        <w:t>### Customer Service Information</w:t>
-        <w:br/>
-        <w:t>- &lt;b&gt;Customer Service Number:&lt;/b&gt; 1-800-743-5000</w:t>
-        <w:br/>
-        <w:t>- &lt;b&gt;Address:&lt;/b&gt; 77 Beale St, San Francisco, CA 94105</w:t>
-        <w:br/>
-        <w:t>- &lt;b&gt;Official Website:&lt;/b&gt; [PG&amp;E Official Website](https://www.pge.com/)</w:t>
-        <w:br/>
-        <w:br/>
-        <w:t>### Emergency Contact Information</w:t>
-        <w:br/>
-        <w:t>- &lt;b&gt;Power Outages:&lt;/b&gt; 1-800-743-5000</w:t>
-        <w:br/>
-        <w:t>- &lt;b&gt;Gas Leaks:&lt;/b&gt; 1-800-743-5000</w:t>
-        <w:br/>
-        <w:br/>
-        <w:t>### Step-by-Step Guide for Power Outages</w:t>
-        <w:br/>
-        <w:t>1. &lt;b&gt;Check the Outage Map:&lt;/b&gt; Visit the [PG&amp;E Outage Map](https://www.pge.com/outages) to see if your area is affected.</w:t>
-        <w:br/>
-        <w:t>2. &lt;b&gt;Report the Outage:&lt;/b&gt; Call 1-800-743-5000 or use the [PG&amp;E Outage Center](https://www.pge.com/outages) to report the outage.</w:t>
-        <w:br/>
-        <w:t>3. &lt;b&gt;Safety Precautions:&lt;/b&gt;</w:t>
-        <w:br/>
-        <w:t xml:space="preserve">   - Turn off major appliances to reduce power surge when electricity is restored.</w:t>
-        <w:br/>
-        <w:t xml:space="preserve">   - Use flashlights instead of candles to avoid fire hazards.</w:t>
-        <w:br/>
-        <w:t xml:space="preserve">   - Keep refrigerator and freezer doors closed to preserve food.</w:t>
-        <w:br/>
-        <w:t>4. &lt;b&gt;Stay Informed:&lt;/b&gt; Follow PG&amp;E on social media for updates and safety tips.</w:t>
-        <w:br/>
-        <w:br/>
-        <w:t>## 2. Natural Gas (Pacific Gas and Electric Company - PG&amp;E)</w:t>
-        <w:br/>
-        <w:br/>
-        <w:t>### Description of the Company and Services</w:t>
-        <w:br/>
-        <w:t>PG&amp;E also provides natural gas services to the same regions as their electricity services.</w:t>
-        <w:br/>
-        <w:br/>
-        <w:t>### Customer Service Information</w:t>
-        <w:br/>
-        <w:t>- &lt;b&gt;Customer Service Number:&lt;/b&gt; 1-800-743-5000</w:t>
-        <w:br/>
-        <w:t>- &lt;b&gt;Address:&lt;/b&gt; 77 Beale St, San Francisco, CA 94105</w:t>
-        <w:br/>
-        <w:t>- &lt;b&gt;Official Website:&lt;/b&gt; [PG&amp;E Official Website](https://www.pge.com/)</w:t>
-        <w:br/>
-        <w:br/>
-        <w:t>### Emergency Contact Information</w:t>
-        <w:br/>
-        <w:t>- &lt;b&gt;Gas Leaks:&lt;/b&gt; 1-800-743-5000</w:t>
-        <w:br/>
-        <w:br/>
-        <w:t>### Step-by-Step Guide for Gas Leaks</w:t>
-        <w:br/>
-        <w:t>1. &lt;b&gt;Evacuate the Area:&lt;/b&gt; If you smell gas, leave the area immediately.</w:t>
-        <w:br/>
-        <w:t>2. &lt;b&gt;Do Not Use Open Flames:&lt;/b&gt; Avoid using lighters, matches, or any open flames.</w:t>
-        <w:br/>
-        <w:t>3. &lt;b&gt;Do Not Use Electrical Devices:&lt;/b&gt; Avoid using phones, switches, or any electrical devices that could cause a spark.</w:t>
-        <w:br/>
-        <w:t>4. &lt;b&gt;Report the Leak:&lt;/b&gt; Call PG&amp;E at 1-800-743-5000 from a safe location.</w:t>
-        <w:br/>
-        <w:t>5. &lt;b&gt;Wait for PG&amp;E:&lt;/b&gt; Do not return to the area until PG&amp;E has inspected and deemed it safe.</w:t>
-        <w:br/>
-        <w:br/>
-        <w:t>## 3. Water (San Jose Water)</w:t>
-        <w:br/>
-        <w:br/>
-        <w:t>### Description of the Company and Services</w:t>
-        <w:br/>
-        <w:t>San Jose Water provides water services to the residents of San Jose, including the 95148 zip code.</w:t>
-        <w:br/>
-        <w:br/>
-        <w:t>### Customer Service Information</w:t>
-        <w:br/>
-        <w:t>- &lt;b&gt;Customer Service Number:&lt;/b&gt; 408-279-7900</w:t>
-        <w:br/>
-        <w:t>- &lt;b&gt;Address:&lt;/b&gt; 1601 Almaden Road, San Jose, CA 95125</w:t>
-        <w:br/>
-        <w:t>- &lt;b&gt;Official Website:&lt;/b&gt; [San Jose Water Official Website](https://www.sjwater.com/)</w:t>
-        <w:br/>
-        <w:br/>
-        <w:t>### Emergency Contact Information</w:t>
-        <w:br/>
-        <w:t>- &lt;b&gt;Water Outages and Leaks:&lt;/b&gt; 408-279-7900</w:t>
-        <w:br/>
-        <w:br/>
-        <w:t>### Step-by-Step Guide for Water Outages or Leaks</w:t>
-        <w:br/>
-        <w:t>1. &lt;b&gt;Check for Leaks:&lt;/b&gt; Look for signs of water leakage around your property.</w:t>
-        <w:br/>
-        <w:t>2. &lt;b&gt;Turn Off Water:&lt;/b&gt; If you find a leak, turn off the main water valve.</w:t>
-        <w:br/>
-        <w:t>3. &lt;b&gt;Report the Issue:&lt;/b&gt; Call San Jose Water at 408-279-7900 to report the outage or leak.</w:t>
-        <w:br/>
-        <w:t>4. &lt;b&gt;Conserve Water:&lt;/b&gt; Use water sparingly until the issue is resolved.</w:t>
-        <w:br/>
-        <w:t>5. &lt;b&gt;Stay Informed:&lt;/b&gt; Follow San Jose Water on social media for updates and safety tips.</w:t>
-        <w:br/>
-        <w:br/>
-        <w:t>## 4. Internet (Comcast)</w:t>
-        <w:br/>
-        <w:br/>
-        <w:t>### Description of the Company and Services</w:t>
-        <w:br/>
-        <w:t>Comcast provides internet, cable, and phone services to residents of San Jose, including the 95148 zip code.</w:t>
-        <w:br/>
-        <w:br/>
-        <w:t>### Customer Service Information</w:t>
-        <w:br/>
-        <w:t>- &lt;b&gt;Customer Service Number:&lt;/b&gt; 1-800-COMCAST (1-800-266-2278)</w:t>
-        <w:br/>
-        <w:t>- &lt;b&gt;Address:&lt;/b&gt; 1701 John F. Kennedy Blvd, Philadelphia, PA 19103</w:t>
-        <w:br/>
-        <w:t>- &lt;b&gt;Official Website:&lt;/b&gt; [Comcast Official Website](https://www.xfinity.com/)</w:t>
-        <w:br/>
-        <w:br/>
-        <w:t>### Emergency Contact Information</w:t>
-        <w:br/>
-        <w:t>- &lt;b&gt;Internet Outages:&lt;/b&gt; 1-800-COMCAST (1-800-266-2278)</w:t>
-        <w:br/>
-        <w:br/>
-        <w:t>### Step-by-Step Guide for Internet Outages</w:t>
-        <w:br/>
-        <w:t>1. &lt;b&gt;Check the Outage Map:&lt;/b&gt; Visit the [Comcast Outage Map](https://www.xfinity.com/support/articles/outage-map) to see if your area is affected.</w:t>
-        <w:br/>
-        <w:t>2. &lt;b&gt;Restart Your Modem:&lt;/b&gt; Unplug the modem, wait for 30 seconds, and plug it back in.</w:t>
-        <w:br/>
-        <w:t>3. &lt;b&gt;Check Connections:&lt;/b&gt; Ensure all cables are securely connected.</w:t>
-        <w:br/>
-        <w:t>4. &lt;b&gt;Report the Outage:&lt;/b&gt; Call 1-800-COMCAST (1-800-266-2278) or use the [Comcast Outage Center](https://www.xfinity.com/support/articles/outage-map) to report the outage.</w:t>
-        <w:br/>
-        <w:t>5. &lt;b&gt;Stay Informed:&lt;/b&gt; Follow Comcast on social media for updates and troubleshooting tips.</w:t>
+        <w:t>### 📕 Emergency Preparedness Run Book for San Jose, CA 95148</w:t>
         <w:br/>
         <w:br/>
         <w:t>---</w:t>
         <w:br/>
         <w:br/>
-        <w:t>This run book is designed to help you navigate through various emergencies effectively. Always prioritize safety and follow the guidelines provided by the respective service providers.</w:t>
+        <w:t>#### ⚡ 1. Electricity – Pacific Gas and Electric Company (PG&amp;E)</w:t>
+        <w:br/>
+        <w:br/>
+        <w:t>&lt;b&gt;Provider Description:&lt;/b&gt;</w:t>
+        <w:br/>
+        <w:t>Pacific Gas and Electric Company (PG&amp;E) is a major energy company in California, providing natural gas and electricity to most of the northern two-thirds of the state.</w:t>
+        <w:br/>
+        <w:br/>
+        <w:t>&lt;b&gt;Customer Service:&lt;/b&gt;</w:t>
+        <w:br/>
+        <w:t>- &lt;b&gt;Phone Number:&lt;/b&gt; 1-800-743-5000</w:t>
+        <w:br/>
+        <w:t>- &lt;b&gt;Address:&lt;/b&gt; 77 Beale Street, San Francisco, CA 94105</w:t>
+        <w:br/>
+        <w:br/>
+        <w:t>&lt;b&gt;Website:&lt;/b&gt;</w:t>
+        <w:br/>
+        <w:t>[PG&amp;E Official Website](https://www.pge.com/)</w:t>
+        <w:br/>
+        <w:br/>
+        <w:t>&lt;b&gt;Emergency Contact:&lt;/b&gt;</w:t>
+        <w:br/>
+        <w:t>- &lt;b&gt;Power Outage:&lt;/b&gt; 1-800-743-5000</w:t>
+        <w:br/>
+        <w:t>- &lt;b&gt;Emergency Services:&lt;/b&gt; 1-800-743-5000</w:t>
+        <w:br/>
+        <w:br/>
+        <w:t>&lt;b&gt;Power Outage Response Guide:&lt;/b&gt;</w:t>
+        <w:br/>
+        <w:t>- &lt;b&gt;Steps to follow:&lt;/b&gt;</w:t>
+        <w:br/>
+        <w:t xml:space="preserve">  1. Check if the outage is affecting your neighborhood by visiting the PG&amp;E Outage Map.</w:t>
+        <w:br/>
+        <w:t xml:space="preserve">  2. Turn off and unplug major appliances to reduce power surge when electricity is restored.</w:t>
+        <w:br/>
+        <w:t xml:space="preserve">  3. Use flashlights instead of candles to avoid fire hazards.</w:t>
+        <w:br/>
+        <w:t xml:space="preserve">  4. Keep refrigerator and freezer doors closed to preserve food.</w:t>
+        <w:br/>
+        <w:t>- &lt;b&gt;How to report:&lt;/b&gt;</w:t>
+        <w:br/>
+        <w:t xml:space="preserve">  - Call 1-800-743-5000.</w:t>
+        <w:br/>
+        <w:t xml:space="preserve">  - Use the PG&amp;E Mobile App to report outages.</w:t>
+        <w:br/>
+        <w:t>- &lt;b&gt;Safety precautions:&lt;/b&gt;</w:t>
+        <w:br/>
+        <w:t xml:space="preserve">  - Avoid using generators indoors.</w:t>
+        <w:br/>
+        <w:t xml:space="preserve">  - Keep away from downed power lines.</w:t>
+        <w:br/>
+        <w:t xml:space="preserve">  - Use battery-operated devices for lighting.</w:t>
+        <w:br/>
+        <w:br/>
+        <w:t>---</w:t>
+        <w:br/>
+        <w:br/>
+        <w:t>#### 🔥 2. Natural Gas – Pacific Gas and Electric Company (PG&amp;E)</w:t>
+        <w:br/>
+        <w:br/>
+        <w:t>&lt;b&gt;Provider Description:&lt;/b&gt;</w:t>
+        <w:br/>
+        <w:t>Pacific Gas and Electric Company (PG&amp;E) is a major energy company in California, providing natural gas and electricity to most of the northern two-thirds of the state.</w:t>
+        <w:br/>
+        <w:br/>
+        <w:t>&lt;b&gt;Customer Service:&lt;/b&gt;</w:t>
+        <w:br/>
+        <w:t>- &lt;b&gt;Phone Number:&lt;/b&gt; 1-800-743-5000</w:t>
+        <w:br/>
+        <w:t>- &lt;b&gt;Address:&lt;/b&gt; 77 Beale Street, San Francisco, CA 94105</w:t>
+        <w:br/>
+        <w:br/>
+        <w:t>&lt;b&gt;Website:&lt;/b&gt;</w:t>
+        <w:br/>
+        <w:t>[PG&amp;E Official Website](https://www.pge.com/)</w:t>
+        <w:br/>
+        <w:br/>
+        <w:t>&lt;b&gt;Emergency Contact:&lt;/b&gt;</w:t>
+        <w:br/>
+        <w:t>- &lt;b&gt;Gas Leak:&lt;/b&gt; 1-800-743-5000</w:t>
+        <w:br/>
+        <w:t>- &lt;b&gt;Emergency Services:&lt;/b&gt; 1-800-743-5000</w:t>
+        <w:br/>
+        <w:br/>
+        <w:t>&lt;b&gt;Gas Leak Response Guide:&lt;/b&gt;</w:t>
+        <w:br/>
+        <w:t>- &lt;b&gt;Signs and precautions:&lt;/b&gt;</w:t>
+        <w:br/>
+        <w:t xml:space="preserve">  - Smell of rotten eggs.</w:t>
+        <w:br/>
+        <w:t xml:space="preserve">  - Hissing or whistling sounds near gas lines.</w:t>
+        <w:br/>
+        <w:t xml:space="preserve">  - Dead or discolored vegetation near gas lines.</w:t>
+        <w:br/>
+        <w:t>- &lt;b&gt;How to evacuate:&lt;/b&gt;</w:t>
+        <w:br/>
+        <w:t xml:space="preserve">  1. Do not use lighters or matches.</w:t>
+        <w:br/>
+        <w:t xml:space="preserve">  2. Do not turn electrical switches on or off.</w:t>
+        <w:br/>
+        <w:t xml:space="preserve">  3. Leave the area immediately.</w:t>
+        <w:br/>
+        <w:t xml:space="preserve">  4. Call 911 from a safe location.</w:t>
+        <w:br/>
+        <w:t>- &lt;b&gt;How to report:&lt;/b&gt;</w:t>
+        <w:br/>
+        <w:t xml:space="preserve">  - Call 1-800-743-5000.</w:t>
+        <w:br/>
+        <w:t xml:space="preserve">  - Use the PG&amp;E Mobile App to report leaks.</w:t>
+        <w:br/>
+        <w:br/>
+        <w:t>---</w:t>
+        <w:br/>
+        <w:br/>
+        <w:t>#### 💧 3. Water – San Jose Water Company</w:t>
+        <w:br/>
+        <w:br/>
+        <w:t>&lt;b&gt;Provider Description:&lt;/b&gt;</w:t>
+        <w:br/>
+        <w:t>San Jose Water Company is a water utility company that provides water service to the city of San Jose and surrounding areas.</w:t>
+        <w:br/>
+        <w:br/>
+        <w:t>&lt;b&gt;Customer Service:&lt;/b&gt;</w:t>
+        <w:br/>
+        <w:t>- &lt;b&gt;Phone Number:&lt;/b&gt; 408-279-7900</w:t>
+        <w:br/>
+        <w:t>- &lt;b&gt;Address:&lt;/b&gt; 1601 S. Bascom Avenue, San Jose, CA 95124</w:t>
+        <w:br/>
+        <w:br/>
+        <w:t>&lt;b&gt;Website:&lt;/b&gt;</w:t>
+        <w:br/>
+        <w:t>[San Jose Water Official Website](https://www.sjwater.com/)</w:t>
+        <w:br/>
+        <w:br/>
+        <w:t>&lt;b&gt;Emergency Contact:&lt;/b&gt;</w:t>
+        <w:br/>
+        <w:t>- &lt;b&gt;Water Outage/Leak:&lt;/b&gt; 408-279-7900</w:t>
+        <w:br/>
+        <w:t>- &lt;b&gt;Emergency Services:&lt;/b&gt; 408-279-7900</w:t>
+        <w:br/>
+        <w:br/>
+        <w:t>&lt;b&gt;Water Outage or Leak Guide:&lt;/b&gt;</w:t>
+        <w:br/>
+        <w:t>- &lt;b&gt;Detection steps:&lt;/b&gt;</w:t>
+        <w:br/>
+        <w:t xml:space="preserve">  1. Check for unusual sounds or wet spots.</w:t>
+        <w:br/>
+        <w:t xml:space="preserve">  2. Look for water meter readings that are higher than usual.</w:t>
+        <w:br/>
+        <w:t xml:space="preserve">  3. Inspect pipes and fixtures for leaks.</w:t>
+        <w:br/>
+        <w:t>- &lt;b&gt;Shutoff procedure:&lt;/b&gt;</w:t>
+        <w:br/>
+        <w:t xml:space="preserve">  1. Locate the main water shutoff valve.</w:t>
+        <w:br/>
+        <w:t xml:space="preserve">  2. Turn the valve clockwise to shut off the water.</w:t>
+        <w:br/>
+        <w:t xml:space="preserve">  3. Contact San Jose Water to report the issue.</w:t>
+        <w:br/>
+        <w:br/>
+        <w:t>---</w:t>
+        <w:br/>
+        <w:br/>
+        <w:t>#### 🌐 4. Internet – Comcast</w:t>
+        <w:br/>
+        <w:br/>
+        <w:t>&lt;b&gt;Provider Description:&lt;/b&gt;</w:t>
+        <w:br/>
+        <w:t>Comcast is a major telecommunications company that provides internet, cable, and phone services to residential and business customers.</w:t>
+        <w:br/>
+        <w:br/>
+        <w:t>&lt;b&gt;Customer Service:&lt;/b&gt;</w:t>
+        <w:br/>
+        <w:t>- &lt;b&gt;Phone Number:&lt;/b&gt; 1-800-XFINITY (1-800-934-6489)</w:t>
+        <w:br/>
+        <w:t>- &lt;b&gt;Address:&lt;/b&gt; 1701 John F. Kennedy Blvd, Philadelphia, PA 19103</w:t>
+        <w:br/>
+        <w:br/>
+        <w:t>&lt;b&gt;Website:&lt;/b&gt;</w:t>
+        <w:br/>
+        <w:t>[Comcast Official Website](https://www.xfinity.com/)</w:t>
+        <w:br/>
+        <w:br/>
+        <w:t>&lt;b&gt;Emergency Contact:&lt;/b&gt;</w:t>
+        <w:br/>
+        <w:t>- &lt;b&gt;Internet Outage:&lt;/b&gt; 1-800-XFINITY (1-800-934-6489)</w:t>
+        <w:br/>
+        <w:t>- &lt;b&gt;Technical Support:&lt;/b&gt; 1-800-XFINITY (1-800-934-6489)</w:t>
+        <w:br/>
+        <w:br/>
+        <w:t>&lt;b&gt;Internet Outage Response Guide:&lt;/b&gt;</w:t>
+        <w:br/>
+        <w:t>- &lt;b&gt;Troubleshooting:&lt;/b&gt;</w:t>
+        <w:br/>
+        <w:t xml:space="preserve">  1. Check if the issue is with your modem or router by unplugging and replugging them.</w:t>
+        <w:br/>
+        <w:t xml:space="preserve">  2. Ensure all cables are securely connected.</w:t>
+        <w:br/>
+        <w:t xml:space="preserve">  3. Restart your devices.</w:t>
+        <w:br/>
+        <w:t>- &lt;b&gt;Reporting:&lt;/b&gt;</w:t>
+        <w:br/>
+        <w:t xml:space="preserve">  - Call 1-800-XFINITY (1-800-934-6489).</w:t>
+        <w:br/>
+        <w:t xml:space="preserve">  - Use the Xfinity My Account app to report issues.</w:t>
+        <w:br/>
+        <w:t>- &lt;b&gt;Staying informed:&lt;/b&gt;</w:t>
+        <w:br/>
+        <w:t xml:space="preserve">  - Follow Comcast on social media for updates.</w:t>
+        <w:br/>
+        <w:t xml:space="preserve">  - Sign up for text alerts from Comcast.</w:t>
+        <w:br/>
+        <w:br/>
+        <w:t>---</w:t>
+        <w:br/>
+        <w:br/>
+        <w:t>⚠️ &lt;b&gt;Emergency Kit Checklist:&lt;/b&gt;</w:t>
+        <w:br/>
+        <w:t>- Flashlights and extra batteries</w:t>
+        <w:br/>
+        <w:t>- First aid kit</w:t>
+        <w:br/>
+        <w:t>- Non-perishable food and water</w:t>
+        <w:br/>
+        <w:t>- Portable charger for mobile devices</w:t>
+        <w:br/>
+        <w:t>- Important documents (ID, insurance, etc.)</w:t>
+        <w:br/>
+        <w:t>- Cash and coins</w:t>
+        <w:br/>
+        <w:t>- Medications and prescriptions</w:t>
+        <w:br/>
+        <w:t>- Emergency contact list</w:t>
+        <w:br/>
+        <w:br/>
+        <w:t>---</w:t>
+        <w:br/>
+        <w:br/>
+        <w:t>&lt;b&gt;Additional Tips:&lt;/b&gt;</w:t>
+        <w:br/>
+        <w:t>- Keep your emergency kit in an easily accessible location.</w:t>
+        <w:br/>
+        <w:t>- Regularly update your emergency kit with fresh supplies.</w:t>
+        <w:br/>
+        <w:t>- Stay informed about local emergency alerts and weather updates.</w:t>
+        <w:br/>
+        <w:t>- Have a family emergency plan and communication strategy in place.</w:t>
+        <w:br/>
+        <w:br/>
+        <w:t>---</w:t>
+        <w:br/>
+        <w:br/>
+        <w:t>This guide is designed to help residents of San Jose, CA 95148 prepare for and respond to various emergencies. Stay safe and be prepared!</w:t>
       </w:r>
     </w:p>
     <w:sectPr>

--- a/home_utilities_emergency.docx
+++ b/home_utilities_emergency.docx
@@ -30,7 +30,7 @@
         <w:br/>
         <w:t>- &lt;b&gt;Phone Number:&lt;/b&gt; 1-800-743-5000</w:t>
         <w:br/>
-        <w:t>- &lt;b&gt;Address:&lt;/b&gt; 77 Beale Street, San Francisco, CA 94105</w:t>
+        <w:t>- &lt;b&gt;Address:&lt;/b&gt; 77 Beale St, San Francisco, CA 94105</w:t>
         <w:br/>
         <w:br/>
         <w:t>&lt;b&gt;Website:&lt;/b&gt;</w:t>
@@ -45,31 +45,38 @@
         <w:t>- &lt;b&gt;Emergency Services:&lt;/b&gt; 1-800-743-5000</w:t>
         <w:br/>
         <w:br/>
+        <w:t>&lt;b&gt;Steps to Report Issues:&lt;/b&gt;</w:t>
+        <w:br/>
+        <w:t>1. Call the emergency contact number.</w:t>
+        <w:br/>
+        <w:t>2. Provide your address and details of the issue.</w:t>
+        <w:br/>
+        <w:t>3. Follow any instructions given by the operator.</w:t>
+        <w:br/>
+        <w:br/>
         <w:t>&lt;b&gt;Power Outage Response Guide:&lt;/b&gt;</w:t>
         <w:br/>
-        <w:t>- &lt;b&gt;Steps to follow:&lt;/b&gt;</w:t>
+        <w:t>- &lt;b&gt;Steps to Follow:&lt;/b&gt;</w:t>
         <w:br/>
-        <w:t xml:space="preserve">  1. Check if the outage is affecting your neighborhood by visiting the PG&amp;E Outage Map.</w:t>
+        <w:t xml:space="preserve">  1. Check if the outage is widespread by visiting the PG&amp;E outage map.</w:t>
         <w:br/>
-        <w:t xml:space="preserve">  2. Turn off and unplug major appliances to reduce power surge when electricity is restored.</w:t>
+        <w:t xml:space="preserve">  2. Turn off all major appliances to prevent damage from power surges.</w:t>
         <w:br/>
-        <w:t xml:space="preserve">  3. Use flashlights instead of candles to avoid fire hazards.</w:t>
+        <w:t xml:space="preserve">  3. Use flashlights instead of candles for safety.</w:t>
         <w:br/>
-        <w:t xml:space="preserve">  4. Keep refrigerator and freezer doors closed to preserve food.</w:t>
+        <w:t xml:space="preserve">  4. Keep refrigerator doors closed to preserve food.</w:t>
         <w:br/>
-        <w:t>- &lt;b&gt;How to report:&lt;/b&gt;</w:t>
+        <w:t>- &lt;b&gt;How to Report:&lt;/b&gt;</w:t>
         <w:br/>
         <w:t xml:space="preserve">  - Call 1-800-743-5000.</w:t>
         <w:br/>
-        <w:t xml:space="preserve">  - Use the PG&amp;E Mobile App to report outages.</w:t>
+        <w:t xml:space="preserve">  - Use the PG&amp;E mobile app to report and track outages.</w:t>
         <w:br/>
-        <w:t>- &lt;b&gt;Safety precautions:&lt;/b&gt;</w:t>
+        <w:t>- &lt;b&gt;Safety Precautions:&lt;/b&gt;</w:t>
         <w:br/>
         <w:t xml:space="preserve">  - Avoid using generators indoors.</w:t>
         <w:br/>
         <w:t xml:space="preserve">  - Keep away from downed power lines.</w:t>
-        <w:br/>
-        <w:t xml:space="preserve">  - Use battery-operated devices for lighting.</w:t>
         <w:br/>
         <w:br/>
         <w:t>---</w:t>
@@ -87,7 +94,7 @@
         <w:br/>
         <w:t>- &lt;b&gt;Phone Number:&lt;/b&gt; 1-800-743-5000</w:t>
         <w:br/>
-        <w:t>- &lt;b&gt;Address:&lt;/b&gt; 77 Beale Street, San Francisco, CA 94105</w:t>
+        <w:t>- &lt;b&gt;Address:&lt;/b&gt; 77 Beale St, San Francisco, CA 94105</w:t>
         <w:br/>
         <w:br/>
         <w:t>&lt;b&gt;Website:&lt;/b&gt;</w:t>
@@ -102,31 +109,38 @@
         <w:t>- &lt;b&gt;Emergency Services:&lt;/b&gt; 1-800-743-5000</w:t>
         <w:br/>
         <w:br/>
+        <w:t>&lt;b&gt;Steps to Report Issues:&lt;/b&gt;</w:t>
+        <w:br/>
+        <w:t>1. Call the emergency contact number.</w:t>
+        <w:br/>
+        <w:t>2. Provide your address and details of the issue.</w:t>
+        <w:br/>
+        <w:t>3. Follow any instructions given by the operator.</w:t>
+        <w:br/>
+        <w:br/>
         <w:t>&lt;b&gt;Gas Leak Response Guide:&lt;/b&gt;</w:t>
         <w:br/>
-        <w:t>- &lt;b&gt;Signs and precautions:&lt;/b&gt;</w:t>
+        <w:t>- &lt;b&gt;Signs and Precautions:&lt;/b&gt;</w:t>
         <w:br/>
         <w:t xml:space="preserve">  - Smell of rotten eggs.</w:t>
         <w:br/>
         <w:t xml:space="preserve">  - Hissing or whistling sounds near gas lines.</w:t>
         <w:br/>
-        <w:t xml:space="preserve">  - Dead or discolored vegetation near gas lines.</w:t>
+        <w:t xml:space="preserve">  - Dead or dying vegetation near gas lines.</w:t>
         <w:br/>
-        <w:t>- &lt;b&gt;How to evacuate:&lt;/b&gt;</w:t>
+        <w:t>- &lt;b&gt;How to Evacuate:&lt;/b&gt;</w:t>
         <w:br/>
-        <w:t xml:space="preserve">  1. Do not use lighters or matches.</w:t>
+        <w:t xml:space="preserve">  - Leave the area immediately.</w:t>
         <w:br/>
-        <w:t xml:space="preserve">  2. Do not turn electrical switches on or off.</w:t>
+        <w:t xml:space="preserve">  - Do not use lighters, matches, or any open flames.</w:t>
         <w:br/>
-        <w:t xml:space="preserve">  3. Leave the area immediately.</w:t>
+        <w:t xml:space="preserve">  - Do not turn any electrical switches on or off.</w:t>
         <w:br/>
-        <w:t xml:space="preserve">  4. Call 911 from a safe location.</w:t>
-        <w:br/>
-        <w:t>- &lt;b&gt;How to report:&lt;/b&gt;</w:t>
+        <w:t>- &lt;b&gt;How to Report:&lt;/b&gt;</w:t>
         <w:br/>
         <w:t xml:space="preserve">  - Call 1-800-743-5000.</w:t>
         <w:br/>
-        <w:t xml:space="preserve">  - Use the PG&amp;E Mobile App to report leaks.</w:t>
+        <w:t xml:space="preserve">  - Use the PG&amp;E mobile app to report and track issues.</w:t>
         <w:br/>
         <w:br/>
         <w:t>---</w:t>
@@ -137,14 +151,14 @@
         <w:br/>
         <w:t>&lt;b&gt;Provider Description:&lt;/b&gt;</w:t>
         <w:br/>
-        <w:t>San Jose Water Company is a water utility company that provides water service to the city of San Jose and surrounding areas.</w:t>
+        <w:t>San Jose Water Company provides water services to the residents of San Jose and surrounding areas, ensuring clean and reliable water supply.</w:t>
         <w:br/>
         <w:br/>
         <w:t>&lt;b&gt;Customer Service:&lt;/b&gt;</w:t>
         <w:br/>
-        <w:t>- &lt;b&gt;Phone Number:&lt;/b&gt; 408-279-7900</w:t>
+        <w:t>- &lt;b&gt;Phone Number:&lt;/b&gt; 1-800-587-6900</w:t>
         <w:br/>
-        <w:t>- &lt;b&gt;Address:&lt;/b&gt; 1601 S. Bascom Avenue, San Jose, CA 95124</w:t>
+        <w:t>- &lt;b&gt;Address:&lt;/b&gt; 1601 S. Bascom Ave, San Jose, CA 95124</w:t>
         <w:br/>
         <w:br/>
         <w:t>&lt;b&gt;Website:&lt;/b&gt;</w:t>
@@ -154,28 +168,37 @@
         <w:br/>
         <w:t>&lt;b&gt;Emergency Contact:&lt;/b&gt;</w:t>
         <w:br/>
-        <w:t>- &lt;b&gt;Water Outage/Leak:&lt;/b&gt; 408-279-7900</w:t>
+        <w:t>- &lt;b&gt;Water Outage/Leak:&lt;/b&gt; 1-800-587-6900</w:t>
         <w:br/>
-        <w:t>- &lt;b&gt;Emergency Services:&lt;/b&gt; 408-279-7900</w:t>
+        <w:t>- &lt;b&gt;Emergency Services:&lt;/b&gt; 1-800-587-6900</w:t>
+        <w:br/>
+        <w:br/>
+        <w:t>&lt;b&gt;Steps to Report Issues:&lt;/b&gt;</w:t>
+        <w:br/>
+        <w:t>1. Call the emergency contact number.</w:t>
+        <w:br/>
+        <w:t>2. Provide your address and details of the issue.</w:t>
+        <w:br/>
+        <w:t>3. Follow any instructions given by the operator.</w:t>
         <w:br/>
         <w:br/>
         <w:t>&lt;b&gt;Water Outage or Leak Guide:&lt;/b&gt;</w:t>
         <w:br/>
-        <w:t>- &lt;b&gt;Detection steps:&lt;/b&gt;</w:t>
+        <w:t>- &lt;b&gt;Detection Steps:&lt;/b&gt;</w:t>
         <w:br/>
-        <w:t xml:space="preserve">  1. Check for unusual sounds or wet spots.</w:t>
+        <w:t xml:space="preserve">  - Check for unusual water pressure.</w:t>
         <w:br/>
-        <w:t xml:space="preserve">  2. Look for water meter readings that are higher than usual.</w:t>
+        <w:t xml:space="preserve">  - Look for wet spots in the yard or basement.</w:t>
         <w:br/>
-        <w:t xml:space="preserve">  3. Inspect pipes and fixtures for leaks.</w:t>
+        <w:t xml:space="preserve">  - Listen for running water when no faucets are on.</w:t>
         <w:br/>
-        <w:t>- &lt;b&gt;Shutoff procedure:&lt;/b&gt;</w:t>
+        <w:t>- &lt;b&gt;Shutoff Procedure:&lt;/b&gt;</w:t>
         <w:br/>
-        <w:t xml:space="preserve">  1. Locate the main water shutoff valve.</w:t>
+        <w:t xml:space="preserve">  - Locate the main water shutoff valve.</w:t>
         <w:br/>
-        <w:t xml:space="preserve">  2. Turn the valve clockwise to shut off the water.</w:t>
+        <w:t xml:space="preserve">  - Turn the valve clockwise to shut off the water.</w:t>
         <w:br/>
-        <w:t xml:space="preserve">  3. Contact San Jose Water to report the issue.</w:t>
+        <w:t xml:space="preserve">  - Call the emergency contact number to report the issue.</w:t>
         <w:br/>
         <w:br/>
         <w:t>---</w:t>
@@ -186,14 +209,14 @@
         <w:br/>
         <w:t>&lt;b&gt;Provider Description:&lt;/b&gt;</w:t>
         <w:br/>
-        <w:t>Comcast is a major telecommunications company that provides internet, cable, and phone services to residential and business customers.</w:t>
+        <w:t>Comcast is a major telecommunications company providing internet, cable, and phone services to millions of customers across the United States.</w:t>
         <w:br/>
         <w:br/>
         <w:t>&lt;b&gt;Customer Service:&lt;/b&gt;</w:t>
         <w:br/>
         <w:t>- &lt;b&gt;Phone Number:&lt;/b&gt; 1-800-XFINITY (1-800-934-6489)</w:t>
         <w:br/>
-        <w:t>- &lt;b&gt;Address:&lt;/b&gt; 1701 John F. Kennedy Blvd, Philadelphia, PA 19103</w:t>
+        <w:t>- &lt;b&gt;Address:&lt;/b&gt; 1701 John F Kennedy Blvd, Philadelphia, PA 19103</w:t>
         <w:br/>
         <w:br/>
         <w:t>&lt;b&gt;Website:&lt;/b&gt;</w:t>
@@ -205,72 +228,74 @@
         <w:br/>
         <w:t>- &lt;b&gt;Internet Outage:&lt;/b&gt; 1-800-XFINITY (1-800-934-6489)</w:t>
         <w:br/>
-        <w:t>- &lt;b&gt;Technical Support:&lt;/b&gt; 1-800-XFINITY (1-800-934-6489)</w:t>
+        <w:t>- &lt;b&gt;Emergency Services:&lt;/b&gt; 1-800-XFINITY (1-800-934-6489)</w:t>
+        <w:br/>
+        <w:br/>
+        <w:t>&lt;b&gt;Steps to Report Issues:&lt;/b&gt;</w:t>
+        <w:br/>
+        <w:t>1. Call the emergency contact number.</w:t>
+        <w:br/>
+        <w:t>2. Provide your account details and describe the issue.</w:t>
+        <w:br/>
+        <w:t>3. Follow any troubleshooting steps provided by the operator.</w:t>
         <w:br/>
         <w:br/>
         <w:t>&lt;b&gt;Internet Outage Response Guide:&lt;/b&gt;</w:t>
         <w:br/>
         <w:t>- &lt;b&gt;Troubleshooting:&lt;/b&gt;</w:t>
         <w:br/>
-        <w:t xml:space="preserve">  1. Check if the issue is with your modem or router by unplugging and replugging them.</w:t>
+        <w:t xml:space="preserve">  - Check if the issue is with your device or the network.</w:t>
         <w:br/>
-        <w:t xml:space="preserve">  2. Ensure all cables are securely connected.</w:t>
+        <w:t xml:space="preserve">  - Restart your modem and router.</w:t>
         <w:br/>
-        <w:t xml:space="preserve">  3. Restart your devices.</w:t>
+        <w:t xml:space="preserve">  - Check for any service alerts on the Comcast website.</w:t>
         <w:br/>
         <w:t>- &lt;b&gt;Reporting:&lt;/b&gt;</w:t>
         <w:br/>
         <w:t xml:space="preserve">  - Call 1-800-XFINITY (1-800-934-6489).</w:t>
         <w:br/>
-        <w:t xml:space="preserve">  - Use the Xfinity My Account app to report issues.</w:t>
+        <w:t xml:space="preserve">  - Use the Comcast mobile app to report and track outages.</w:t>
         <w:br/>
-        <w:t>- &lt;b&gt;Staying informed:&lt;/b&gt;</w:t>
+        <w:t>- &lt;b&gt;Staying Informed:&lt;/b&gt;</w:t>
         <w:br/>
         <w:t xml:space="preserve">  - Follow Comcast on social media for updates.</w:t>
         <w:br/>
-        <w:t xml:space="preserve">  - Sign up for text alerts from Comcast.</w:t>
+        <w:t xml:space="preserve">  - Sign up for email or text alerts from Comcast.</w:t>
         <w:br/>
         <w:br/>
         <w:t>---</w:t>
         <w:br/>
         <w:br/>
-        <w:t>⚠️ &lt;b&gt;Emergency Kit Checklist:&lt;/b&gt;</w:t>
-        <w:br/>
-        <w:t>- Flashlights and extra batteries</w:t>
-        <w:br/>
-        <w:t>- First aid kit</w:t>
-        <w:br/>
-        <w:t>- Non-perishable food and water</w:t>
-        <w:br/>
-        <w:t>- Portable charger for mobile devices</w:t>
-        <w:br/>
-        <w:t>- Important documents (ID, insurance, etc.)</w:t>
-        <w:br/>
-        <w:t>- Cash and coins</w:t>
-        <w:br/>
-        <w:t>- Medications and prescriptions</w:t>
-        <w:br/>
-        <w:t>- Emergency contact list</w:t>
+        <w:t>### Emergency Preparedness Kit</w:t>
         <w:br/>
         <w:br/>
-        <w:t>---</w:t>
+        <w:t>Ensure you have the following items in your emergency kit:</w:t>
         <w:br/>
         <w:br/>
-        <w:t>&lt;b&gt;Additional Tips:&lt;/b&gt;</w:t>
+        <w:t>- &lt;b&gt;Flashlights&lt;/b&gt; and extra batteries</w:t>
         <w:br/>
-        <w:t>- Keep your emergency kit in an easily accessible location.</w:t>
+        <w:t>- &lt;b&gt;First Aid Kit&lt;/b&gt;</w:t>
         <w:br/>
-        <w:t>- Regularly update your emergency kit with fresh supplies.</w:t>
+        <w:t>- &lt;b&gt;Water&lt;/b&gt; (one gallon per person per day for at least three days)</w:t>
         <w:br/>
-        <w:t>- Stay informed about local emergency alerts and weather updates.</w:t>
+        <w:t>- &lt;b&gt;Non-perishable food&lt;/b&gt; (at least a three-day supply)</w:t>
         <w:br/>
-        <w:t>- Have a family emergency plan and communication strategy in place.</w:t>
+        <w:t>- &lt;b&gt;Manual can opener&lt;/b&gt;</w:t>
         <w:br/>
+        <w:t>- &lt;b&gt;Portable, crank, or solar-powered radio&lt;/b&gt;</w:t>
         <w:br/>
-        <w:t>---</w:t>
+        <w:t>- &lt;b&gt;Whistle&lt;/b&gt; to signal for help</w:t>
         <w:br/>
+        <w:t>- &lt;b&gt;Moist towelettes, garbage bags, and plastic ties&lt;/b&gt; for personal sanitation</w:t>
         <w:br/>
-        <w:t>This guide is designed to help residents of San Jose, CA 95148 prepare for and respond to various emergencies. Stay safe and be prepared!</w:t>
+        <w:t>- &lt;b&gt;Wrench or pliers&lt;/b&gt; to turn off utilities</w:t>
+        <w:br/>
+        <w:t>- &lt;b&gt;Local maps&lt;/b&gt;</w:t>
+        <w:br/>
+        <w:t>- &lt;b&gt;Prescription medications&lt;/b&gt; and important documents</w:t>
+        <w:br/>
+        <w:t>- &lt;b&gt;Cash&lt;/b&gt; (ATMs and credit card machines may not work during power outages)</w:t>
+        <w:br/>
       </w:r>
     </w:p>
     <w:sectPr>

--- a/home_utilities_emergency.docx
+++ b/home_utilities_emergency.docx
@@ -30,7 +30,7 @@
         <w:br/>
         <w:t>- &lt;b&gt;Phone Number:&lt;/b&gt; 1-800-743-5000</w:t>
         <w:br/>
-        <w:t>- &lt;b&gt;Address:&lt;/b&gt; 77 Beale St, San Francisco, CA 94105</w:t>
+        <w:t>- &lt;b&gt;Address:&lt;/b&gt; 77 Beale Street, San Francisco, CA 94105</w:t>
         <w:br/>
         <w:br/>
         <w:t>&lt;b&gt;Website:&lt;/b&gt;</w:t>
@@ -40,43 +40,32 @@
         <w:br/>
         <w:t>&lt;b&gt;Emergency Contact:&lt;/b&gt;</w:t>
         <w:br/>
-        <w:t>- &lt;b&gt;Power Outage:&lt;/b&gt; 1-800-743-5000</w:t>
+        <w:t>- &lt;b&gt;Outage Reporting:&lt;/b&gt; 1-800-743-5000</w:t>
         <w:br/>
         <w:t>- &lt;b&gt;Emergency Services:&lt;/b&gt; 1-800-743-5000</w:t>
         <w:br/>
         <w:br/>
-        <w:t>&lt;b&gt;Steps to Report Issues:&lt;/b&gt;</w:t>
-        <w:br/>
-        <w:t>1. Call the emergency contact number.</w:t>
-        <w:br/>
-        <w:t>2. Provide your address and details of the issue.</w:t>
-        <w:br/>
-        <w:t>3. Follow any instructions given by the operator.</w:t>
-        <w:br/>
-        <w:br/>
         <w:t>&lt;b&gt;Power Outage Response Guide:&lt;/b&gt;</w:t>
         <w:br/>
-        <w:t>- &lt;b&gt;Steps to Follow:&lt;/b&gt;</w:t>
+        <w:t>- &lt;b&gt;Steps to follow:&lt;/b&gt;</w:t>
         <w:br/>
-        <w:t xml:space="preserve">  1. Check if the outage is widespread by visiting the PG&amp;E outage map.</w:t>
+        <w:t xml:space="preserve">  1. Check the PG&amp;E Outage Map to see if the outage is reported.</w:t>
         <w:br/>
-        <w:t xml:space="preserve">  2. Turn off all major appliances to prevent damage from power surges.</w:t>
+        <w:t xml:space="preserve">  2. Turn off major appliances to reduce power surge when electricity is restored.</w:t>
         <w:br/>
-        <w:t xml:space="preserve">  3. Use flashlights instead of candles for safety.</w:t>
+        <w:t xml:space="preserve">  3. Keep refrigerator and freezer doors closed to preserve food.</w:t>
         <w:br/>
-        <w:t xml:space="preserve">  4. Keep refrigerator doors closed to preserve food.</w:t>
+        <w:t xml:space="preserve">  4. Use flashlights instead of candles to prevent fire hazards.</w:t>
         <w:br/>
-        <w:t>- &lt;b&gt;How to Report:&lt;/b&gt;</w:t>
+        <w:t>- &lt;b&gt;How to report:&lt;/b&gt; Call 1-800-743-5000 or use the PG&amp;E mobile app.</w:t>
         <w:br/>
-        <w:t xml:space="preserve">  - Call 1-800-743-5000.</w:t>
-        <w:br/>
-        <w:t xml:space="preserve">  - Use the PG&amp;E mobile app to report and track outages.</w:t>
-        <w:br/>
-        <w:t>- &lt;b&gt;Safety Precautions:&lt;/b&gt;</w:t>
+        <w:t>- &lt;b&gt;Safety precautions:&lt;/b&gt;</w:t>
         <w:br/>
         <w:t xml:space="preserve">  - Avoid using generators indoors.</w:t>
         <w:br/>
-        <w:t xml:space="preserve">  - Keep away from downed power lines.</w:t>
+        <w:t xml:space="preserve">  - Do not use gas stoves or ovens for heating.</w:t>
+        <w:br/>
+        <w:t xml:space="preserve">  - Keep a supply of non-perishable food and water.</w:t>
         <w:br/>
         <w:br/>
         <w:t>---</w:t>
@@ -87,14 +76,14 @@
         <w:br/>
         <w:t>&lt;b&gt;Provider Description:&lt;/b&gt;</w:t>
         <w:br/>
-        <w:t>Pacific Gas and Electric Company (PG&amp;E) is a major energy company in California, providing natural gas and electricity to most of the northern two-thirds of the state.</w:t>
+        <w:t>Pacific Gas and Electric Company (PG&amp;E) provides natural gas services to residential, commercial, and industrial customers in Northern and Central California.</w:t>
         <w:br/>
         <w:br/>
         <w:t>&lt;b&gt;Customer Service:&lt;/b&gt;</w:t>
         <w:br/>
         <w:t>- &lt;b&gt;Phone Number:&lt;/b&gt; 1-800-743-5000</w:t>
         <w:br/>
-        <w:t>- &lt;b&gt;Address:&lt;/b&gt; 77 Beale St, San Francisco, CA 94105</w:t>
+        <w:t>- &lt;b&gt;Address:&lt;/b&gt; 77 Beale Street, San Francisco, CA 94105</w:t>
         <w:br/>
         <w:br/>
         <w:t>&lt;b&gt;Website:&lt;/b&gt;</w:t>
@@ -104,43 +93,30 @@
         <w:br/>
         <w:t>&lt;b&gt;Emergency Contact:&lt;/b&gt;</w:t>
         <w:br/>
-        <w:t>- &lt;b&gt;Gas Leak:&lt;/b&gt; 1-800-743-5000</w:t>
+        <w:t>- &lt;b&gt;Gas Leak Reporting:&lt;/b&gt; 1-800-743-5000</w:t>
         <w:br/>
         <w:t>- &lt;b&gt;Emergency Services:&lt;/b&gt; 1-800-743-5000</w:t>
         <w:br/>
         <w:br/>
-        <w:t>&lt;b&gt;Steps to Report Issues:&lt;/b&gt;</w:t>
-        <w:br/>
-        <w:t>1. Call the emergency contact number.</w:t>
-        <w:br/>
-        <w:t>2. Provide your address and details of the issue.</w:t>
-        <w:br/>
-        <w:t>3. Follow any instructions given by the operator.</w:t>
-        <w:br/>
-        <w:br/>
         <w:t>&lt;b&gt;Gas Leak Response Guide:&lt;/b&gt;</w:t>
         <w:br/>
-        <w:t>- &lt;b&gt;Signs and Precautions:&lt;/b&gt;</w:t>
+        <w:t>- &lt;b&gt;Signs and precautions:&lt;/b&gt;</w:t>
         <w:br/>
-        <w:t xml:space="preserve">  - Smell of rotten eggs.</w:t>
+        <w:t xml:space="preserve">  - Smell of rotten eggs or sulfur.</w:t>
         <w:br/>
-        <w:t xml:space="preserve">  - Hissing or whistling sounds near gas lines.</w:t>
+        <w:t xml:space="preserve">  - Hissing or blowing sounds near a gas line.</w:t>
         <w:br/>
-        <w:t xml:space="preserve">  - Dead or dying vegetation near gas lines.</w:t>
+        <w:t xml:space="preserve">  - Dead or dying vegetation near a gas line.</w:t>
         <w:br/>
-        <w:t>- &lt;b&gt;How to Evacuate:&lt;/b&gt;</w:t>
+        <w:t>- &lt;b&gt;How to evacuate:&lt;/b&gt;</w:t>
         <w:br/>
-        <w:t xml:space="preserve">  - Leave the area immediately.</w:t>
+        <w:t xml:space="preserve">  1. Leave the area immediately.</w:t>
         <w:br/>
-        <w:t xml:space="preserve">  - Do not use lighters, matches, or any open flames.</w:t>
+        <w:t xml:space="preserve">  2. Do not use lighters, matches, or any open flames.</w:t>
         <w:br/>
-        <w:t xml:space="preserve">  - Do not turn any electrical switches on or off.</w:t>
+        <w:t xml:space="preserve">  3. Do not use electrical switches or appliances.</w:t>
         <w:br/>
-        <w:t>- &lt;b&gt;How to Report:&lt;/b&gt;</w:t>
-        <w:br/>
-        <w:t xml:space="preserve">  - Call 1-800-743-5000.</w:t>
-        <w:br/>
-        <w:t xml:space="preserve">  - Use the PG&amp;E mobile app to report and track issues.</w:t>
+        <w:t>- &lt;b&gt;How to report:&lt;/b&gt; Call 1-800-743-5000 immediately.</w:t>
         <w:br/>
         <w:br/>
         <w:t>---</w:t>
@@ -151,14 +127,14 @@
         <w:br/>
         <w:t>&lt;b&gt;Provider Description:&lt;/b&gt;</w:t>
         <w:br/>
-        <w:t>San Jose Water Company provides water services to the residents of San Jose and surrounding areas, ensuring clean and reliable water supply.</w:t>
+        <w:t>San Jose Water Company provides water services to over one million people in the San Jose area, ensuring a reliable supply of clean water.</w:t>
         <w:br/>
         <w:br/>
         <w:t>&lt;b&gt;Customer Service:&lt;/b&gt;</w:t>
         <w:br/>
-        <w:t>- &lt;b&gt;Phone Number:&lt;/b&gt; 1-800-587-6900</w:t>
+        <w:t>- &lt;b&gt;Phone Number:&lt;/b&gt; 408-279-7900</w:t>
         <w:br/>
-        <w:t>- &lt;b&gt;Address:&lt;/b&gt; 1601 S. Bascom Ave, San Jose, CA 95124</w:t>
+        <w:t>- &lt;b&gt;Address:&lt;/b&gt; 1601 S. Bascom Ave., San Jose, CA 95104</w:t>
         <w:br/>
         <w:br/>
         <w:t>&lt;b&gt;Website:&lt;/b&gt;</w:t>
@@ -168,37 +144,28 @@
         <w:br/>
         <w:t>&lt;b&gt;Emergency Contact:&lt;/b&gt;</w:t>
         <w:br/>
-        <w:t>- &lt;b&gt;Water Outage/Leak:&lt;/b&gt; 1-800-587-6900</w:t>
+        <w:t>- &lt;b&gt;Water Outage Reporting:&lt;/b&gt; 408-279-7900</w:t>
         <w:br/>
-        <w:t>- &lt;b&gt;Emergency Services:&lt;/b&gt; 1-800-587-6900</w:t>
-        <w:br/>
-        <w:br/>
-        <w:t>&lt;b&gt;Steps to Report Issues:&lt;/b&gt;</w:t>
-        <w:br/>
-        <w:t>1. Call the emergency contact number.</w:t>
-        <w:br/>
-        <w:t>2. Provide your address and details of the issue.</w:t>
-        <w:br/>
-        <w:t>3. Follow any instructions given by the operator.</w:t>
+        <w:t>- &lt;b&gt;Emergency Services:&lt;/b&gt; 408-279-7900</w:t>
         <w:br/>
         <w:br/>
         <w:t>&lt;b&gt;Water Outage or Leak Guide:&lt;/b&gt;</w:t>
         <w:br/>
-        <w:t>- &lt;b&gt;Detection Steps:&lt;/b&gt;</w:t>
+        <w:t>- &lt;b&gt;Detection steps:&lt;/b&gt;</w:t>
         <w:br/>
-        <w:t xml:space="preserve">  - Check for unusual water pressure.</w:t>
+        <w:t xml:space="preserve">  1. Check for unusual sounds of water running.</w:t>
         <w:br/>
-        <w:t xml:space="preserve">  - Look for wet spots in the yard or basement.</w:t>
+        <w:t xml:space="preserve">  2. Look for wet spots or water damage.</w:t>
         <w:br/>
-        <w:t xml:space="preserve">  - Listen for running water when no faucets are on.</w:t>
+        <w:t xml:space="preserve">  3. Monitor your water bill for unexpected increases.</w:t>
         <w:br/>
-        <w:t>- &lt;b&gt;Shutoff Procedure:&lt;/b&gt;</w:t>
+        <w:t>- &lt;b&gt;Shutoff procedure:&lt;/b&gt;</w:t>
         <w:br/>
-        <w:t xml:space="preserve">  - Locate the main water shutoff valve.</w:t>
+        <w:t xml:space="preserve">  1. Locate your main water shutoff valve.</w:t>
         <w:br/>
-        <w:t xml:space="preserve">  - Turn the valve clockwise to shut off the water.</w:t>
+        <w:t xml:space="preserve">  2. Turn the valve clockwise to shut off the water supply.</w:t>
         <w:br/>
-        <w:t xml:space="preserve">  - Call the emergency contact number to report the issue.</w:t>
+        <w:t xml:space="preserve">  3. Contact San Jose Water to report the issue.</w:t>
         <w:br/>
         <w:br/>
         <w:t>---</w:t>
@@ -209,14 +176,14 @@
         <w:br/>
         <w:t>&lt;b&gt;Provider Description:&lt;/b&gt;</w:t>
         <w:br/>
-        <w:t>Comcast is a major telecommunications company providing internet, cable, and phone services to millions of customers across the United States.</w:t>
+        <w:t>Comcast provides internet, cable, and phone services to residential and business customers, offering high-speed internet and reliable connectivity.</w:t>
         <w:br/>
         <w:br/>
         <w:t>&lt;b&gt;Customer Service:&lt;/b&gt;</w:t>
         <w:br/>
         <w:t>- &lt;b&gt;Phone Number:&lt;/b&gt; 1-800-XFINITY (1-800-934-6489)</w:t>
         <w:br/>
-        <w:t>- &lt;b&gt;Address:&lt;/b&gt; 1701 John F Kennedy Blvd, Philadelphia, PA 19103</w:t>
+        <w:t>- &lt;b&gt;Address:&lt;/b&gt; 1701 John F. Kennedy Blvd, Philadelphia, PA 19103</w:t>
         <w:br/>
         <w:br/>
         <w:t>&lt;b&gt;Website:&lt;/b&gt;</w:t>
@@ -226,76 +193,82 @@
         <w:br/>
         <w:t>&lt;b&gt;Emergency Contact:&lt;/b&gt;</w:t>
         <w:br/>
-        <w:t>- &lt;b&gt;Internet Outage:&lt;/b&gt; 1-800-XFINITY (1-800-934-6489)</w:t>
+        <w:t>- &lt;b&gt;Outage Reporting:&lt;/b&gt; 1-800-XFINITY (1-800-934-6489)</w:t>
         <w:br/>
         <w:t>- &lt;b&gt;Emergency Services:&lt;/b&gt; 1-800-XFINITY (1-800-934-6489)</w:t>
-        <w:br/>
-        <w:br/>
-        <w:t>&lt;b&gt;Steps to Report Issues:&lt;/b&gt;</w:t>
-        <w:br/>
-        <w:t>1. Call the emergency contact number.</w:t>
-        <w:br/>
-        <w:t>2. Provide your account details and describe the issue.</w:t>
-        <w:br/>
-        <w:t>3. Follow any troubleshooting steps provided by the operator.</w:t>
         <w:br/>
         <w:br/>
         <w:t>&lt;b&gt;Internet Outage Response Guide:&lt;/b&gt;</w:t>
         <w:br/>
         <w:t>- &lt;b&gt;Troubleshooting:&lt;/b&gt;</w:t>
         <w:br/>
-        <w:t xml:space="preserve">  - Check if the issue is with your device or the network.</w:t>
+        <w:t xml:space="preserve">  1. Check the Comcast Outage Map to see if the outage is reported.</w:t>
         <w:br/>
-        <w:t xml:space="preserve">  - Restart your modem and router.</w:t>
+        <w:t xml:space="preserve">  2. Restart your modem and router.</w:t>
         <w:br/>
-        <w:t xml:space="preserve">  - Check for any service alerts on the Comcast website.</w:t>
+        <w:t xml:space="preserve">  3. Check all cables and connections.</w:t>
         <w:br/>
-        <w:t>- &lt;b&gt;Reporting:&lt;/b&gt;</w:t>
+        <w:t>- &lt;b&gt;Reporting:&lt;/b&gt; Call 1-800-XFINITY (1-800-934-6489) or use the Comcast mobile app.</w:t>
         <w:br/>
-        <w:t xml:space="preserve">  - Call 1-800-XFINITY (1-800-934-6489).</w:t>
-        <w:br/>
-        <w:t xml:space="preserve">  - Use the Comcast mobile app to report and track outages.</w:t>
-        <w:br/>
-        <w:t>- &lt;b&gt;Staying Informed:&lt;/b&gt;</w:t>
-        <w:br/>
-        <w:t xml:space="preserve">  - Follow Comcast on social media for updates.</w:t>
-        <w:br/>
-        <w:t xml:space="preserve">  - Sign up for email or text alerts from Comcast.</w:t>
+        <w:t>- &lt;b&gt;Staying informed:&lt;/b&gt; Follow Comcast on social media or sign up for outage alerts.</w:t>
         <w:br/>
         <w:br/>
         <w:t>---</w:t>
         <w:br/>
         <w:br/>
-        <w:t>### Emergency Preparedness Kit</w:t>
+        <w:t>### Emergency Kit Checklist</w:t>
         <w:br/>
         <w:br/>
-        <w:t>Ensure you have the following items in your emergency kit:</w:t>
+        <w:t>- &lt;b&gt;Water:&lt;/b&gt; One gallon per person per day for at least three days.</w:t>
+        <w:br/>
+        <w:t>- &lt;b&gt;Food:&lt;/b&gt; At least a three-day supply of non-perishable food.</w:t>
+        <w:br/>
+        <w:t>- &lt;b&gt;Flashlight:&lt;/b&gt; With extra batteries.</w:t>
+        <w:br/>
+        <w:t>- &lt;b&gt;First Aid Kit:&lt;/b&gt; Include bandages, antiseptic wipes, and any necessary medications.</w:t>
+        <w:br/>
+        <w:t>- &lt;b&gt;Radio:&lt;/b&gt; Battery-powered or hand-crank radio.</w:t>
+        <w:br/>
+        <w:t>- &lt;b&gt;Whistle:&lt;/b&gt; To signal for help.</w:t>
+        <w:br/>
+        <w:t>- &lt;b&gt;Important Documents:&lt;/b&gt; In a waterproof container (insurance policies, IDs, bank account records).</w:t>
+        <w:br/>
+        <w:t>- &lt;b&gt;Cash:&lt;/b&gt; In small denominations.</w:t>
+        <w:br/>
+        <w:t>- &lt;b&gt;Special Items:&lt;/b&gt; For babies, elderly, or disabled family members.</w:t>
+        <w:br/>
+        <w:t>- &lt;b&gt;Pet Supplies:&lt;/b&gt; Food, water, leash, and any necessary medications.</w:t>
+        <w:br/>
+        <w:t>- &lt;b&gt;Tool Kit:&lt;/b&gt; Basic tools for minor repairs.</w:t>
+        <w:br/>
+        <w:t>- &lt;b&gt;Sanitation Supplies:&lt;/b&gt; Moist towelettes, garbage bags, and plastic ties.</w:t>
+        <w:br/>
+        <w:t>- &lt;b&gt;Clothing:&lt;/b&gt; Change of clothes and sturdy shoes.</w:t>
+        <w:br/>
+        <w:t>- &lt;b&gt;Bedding:&lt;/b&gt; Warm blankets or sleeping bags.</w:t>
+        <w:br/>
+        <w:t>- &lt;b&gt;Fire Extinguisher:&lt;/b&gt; For small fires.</w:t>
+        <w:br/>
+        <w:t>- &lt;b&gt;Matches:&lt;/b&gt; In a waterproof container.</w:t>
+        <w:br/>
+        <w:t>- &lt;b&gt;Map:&lt;/b&gt; Of the local area.</w:t>
+        <w:br/>
+        <w:t>- &lt;b&gt;⚠️ Emergency Contact List:&lt;/b&gt; With phone numbers of family, friends, and important services.</w:t>
         <w:br/>
         <w:br/>
-        <w:t>- &lt;b&gt;Flashlights&lt;/b&gt; and extra batteries</w:t>
+        <w:t>---</w:t>
         <w:br/>
-        <w:t>- &lt;b&gt;First Aid Kit&lt;/b&gt;</w:t>
         <w:br/>
-        <w:t>- &lt;b&gt;Water&lt;/b&gt; (one gallon per person per day for at least three days)</w:t>
+        <w:t>### Emergency Contact Information</w:t>
         <w:br/>
-        <w:t>- &lt;b&gt;Non-perishable food&lt;/b&gt; (at least a three-day supply)</w:t>
         <w:br/>
-        <w:t>- &lt;b&gt;Manual can opener&lt;/b&gt;</w:t>
+        <w:t>- &lt;b&gt;Local Police:&lt;/b&gt; 911</w:t>
         <w:br/>
-        <w:t>- &lt;b&gt;Portable, crank, or solar-powered radio&lt;/b&gt;</w:t>
+        <w:t>- &lt;b&gt;Local Fire Department:&lt;/b&gt; 911</w:t>
         <w:br/>
-        <w:t>- &lt;b&gt;Whistle&lt;/b&gt; to signal for help</w:t>
+        <w:t>- &lt;b&gt;Local Hospital:&lt;/b&gt; Good Samaritan Hospital - 408-559-2000</w:t>
         <w:br/>
-        <w:t>- &lt;b&gt;Moist towelettes, garbage bags, and plastic ties&lt;/b&gt; for personal sanitation</w:t>
-        <w:br/>
-        <w:t>- &lt;b&gt;Wrench or pliers&lt;/b&gt; to turn off utilities</w:t>
-        <w:br/>
-        <w:t>- &lt;b&gt;Local maps&lt;/b&gt;</w:t>
-        <w:br/>
-        <w:t>- &lt;b&gt;Prescription medications&lt;/b&gt; and important documents</w:t>
-        <w:br/>
-        <w:t>- &lt;b&gt;Cash&lt;/b&gt; (ATMs and credit card machines may not work during power outages)</w:t>
-        <w:br/>
+        <w:t>- &lt;i&gt;&lt;/i&gt;Poison Control</w:t>
       </w:r>
     </w:p>
     <w:sectPr>

--- a/home_utilities_emergency.docx
+++ b/home_utilities_emergency.docx
@@ -11,104 +11,294 @@
       </w:r>
     </w:p>
     <w:p>
+      <w:r/>
+      <w:r/>
+    </w:p>
+    <w:p>
+      <w:pPr>
+        <w:pStyle w:val="Heading3"/>
+      </w:pPr>
       <w:r>
-        <w:t>### 📕 Emergency Preparedness Run Book for San Jose, CA 95148</w:t>
+        <w:t>📕 Emergency Preparedness Run Book for San Jose, CA 95148</w:t>
+      </w:r>
+    </w:p>
+    <w:p>
+      <w:r>
+        <w:t>---</w:t>
+      </w:r>
+    </w:p>
+    <w:p>
+      <w:r/>
+      <w:r>
         <w:br/>
+      </w:r>
+    </w:p>
+    <w:p>
+      <w:pPr>
+        <w:pStyle w:val="Heading4"/>
+      </w:pPr>
+      <w:r>
+        <w:t>⚡ 1. Electricity – Silicon Valley Power</w:t>
+      </w:r>
+    </w:p>
+    <w:p>
+      <w:pPr>
+        <w:pStyle w:val="ListBullet"/>
+      </w:pPr>
+      <w:r>
+        <w:t>&lt;b&gt;Provider Description:&lt;/b&gt; Silicon Valley Power is a municipally-owned electric utility serving the city of Santa Clara, including parts of San Jose. They provide reliable and affordable electricity to the community.</w:t>
+      </w:r>
+      <w:r>
         <w:br/>
-        <w:t>---</w:t>
+      </w:r>
+    </w:p>
+    <w:p>
+      <w:pPr>
+        <w:pStyle w:val="ListBullet"/>
+      </w:pPr>
+      <w:r>
+        <w:t>&lt;b&gt;Customer Service Phone Number:&lt;/b&gt; (408) 615-4770</w:t>
+      </w:r>
+      <w:r>
         <w:br/>
+      </w:r>
+    </w:p>
+    <w:p>
+      <w:pPr>
+        <w:pStyle w:val="ListBullet"/>
+      </w:pPr>
+      <w:r>
+        <w:t>&lt;b&gt;Customer Service Address:&lt;/b&gt; 1500 Warburton Ave, Santa Clara, CA 95050</w:t>
+      </w:r>
+      <w:r>
         <w:br/>
-        <w:t>#### ⚡ 1. Electricity – Pacific Gas and Electric Company (PG&amp;E)</w:t>
+      </w:r>
+    </w:p>
+    <w:p>
+      <w:pPr>
+        <w:pStyle w:val="ListBullet"/>
+      </w:pPr>
+      <w:r>
+        <w:t>&lt;b&gt;Official Website:&lt;/b&gt; &lt;a href='https://www.siliconvalleypower.com/'&gt;Silicon Valley Power&lt;/a&gt;</w:t>
+      </w:r>
+      <w:r>
         <w:br/>
+      </w:r>
+    </w:p>
+    <w:p>
+      <w:pPr>
+        <w:pStyle w:val="ListBullet"/>
+      </w:pPr>
+      <w:r>
+        <w:t>&lt;b&gt;Emergency Contact Numbers:&lt;/b&gt; (408) 615-4770 (for outages and service disruptions)</w:t>
+      </w:r>
+      <w:r>
         <w:br/>
-        <w:t>&lt;b&gt;Provider Description:&lt;/b&gt;</w:t>
+      </w:r>
+    </w:p>
+    <w:p>
+      <w:pPr>
+        <w:pStyle w:val="ListBullet"/>
+      </w:pPr>
+      <w:r>
+        <w:t>&lt;b&gt;Steps to report issues:&lt;/b&gt;</w:t>
+      </w:r>
+      <w:r>
         <w:br/>
-        <w:t>Pacific Gas and Electric Company (PG&amp;E) is a major energy company in California, providing natural gas and electricity to most of the northern two-thirds of the state.</w:t>
+        <w:t xml:space="preserve">  1. Call the customer service number.</w:t>
         <w:br/>
+        <w:t xml:space="preserve">  2. Provide your account number and address.</w:t>
         <w:br/>
-        <w:t>&lt;b&gt;Customer Service:&lt;/b&gt;</w:t>
+        <w:t xml:space="preserve">  3. Describe the issue in detail.</w:t>
         <w:br/>
-        <w:t>- &lt;b&gt;Phone Number:&lt;/b&gt; 1-800-743-5000</w:t>
+        <w:t xml:space="preserve">  4. Follow any additional instructions provided by the representative.</w:t>
+      </w:r>
+    </w:p>
+    <w:p>
+      <w:r/>
+      <w:r>
+        <w:rPr>
+          <w:b/>
+        </w:rPr>
+        <w:t>Power Outage Response Guide:</w:t>
+      </w:r>
+      <w:r>
         <w:br/>
-        <w:t>- &lt;b&gt;Address:&lt;/b&gt; 77 Beale Street, San Francisco, CA 94105</w:t>
+      </w:r>
+    </w:p>
+    <w:p>
+      <w:pPr>
+        <w:pStyle w:val="ListBullet"/>
+      </w:pPr>
+      <w:r>
+        <w:t>&lt;b&gt;Steps to follow:&lt;/b&gt;</w:t>
+      </w:r>
+      <w:r>
         <w:br/>
+        <w:t xml:space="preserve">  1. Check if the outage is widespread by visiting the Silicon Valley Power outage map.</w:t>
         <w:br/>
-        <w:t>&lt;b&gt;Website:&lt;/b&gt;</w:t>
+        <w:t xml:space="preserve">  2. Turn off major appliances to reduce power surge damage when electricity is restored.</w:t>
         <w:br/>
-        <w:t>[PG&amp;E Official Website](https://www.pge.com/)</w:t>
+        <w:t xml:space="preserve">  3. Use flashlights instead of candles to avoid fire hazards.</w:t>
         <w:br/>
+        <w:t xml:space="preserve">  4. Keep refrigerator and freezer doors closed to preserve food.</w:t>
         <w:br/>
-        <w:t>&lt;b&gt;Emergency Contact:&lt;/b&gt;</w:t>
+      </w:r>
+    </w:p>
+    <w:p>
+      <w:pPr>
+        <w:pStyle w:val="ListBullet"/>
+      </w:pPr>
+      <w:r>
+        <w:t>&lt;b&gt;How to report:&lt;/b&gt; Call (408) 615-4770 or report online through the Silicon Valley Power website.</w:t>
+      </w:r>
+      <w:r>
         <w:br/>
-        <w:t>- &lt;b&gt;Outage Reporting:&lt;/b&gt; 1-800-743-5000</w:t>
-        <w:br/>
-        <w:t>- &lt;b&gt;Emergency Services:&lt;/b&gt; 1-800-743-5000</w:t>
-        <w:br/>
-        <w:br/>
-        <w:t>&lt;b&gt;Power Outage Response Guide:&lt;/b&gt;</w:t>
-        <w:br/>
-        <w:t>- &lt;b&gt;Steps to follow:&lt;/b&gt;</w:t>
-        <w:br/>
-        <w:t xml:space="preserve">  1. Check the PG&amp;E Outage Map to see if the outage is reported.</w:t>
-        <w:br/>
-        <w:t xml:space="preserve">  2. Turn off major appliances to reduce power surge when electricity is restored.</w:t>
-        <w:br/>
-        <w:t xml:space="preserve">  3. Keep refrigerator and freezer doors closed to preserve food.</w:t>
-        <w:br/>
-        <w:t xml:space="preserve">  4. Use flashlights instead of candles to prevent fire hazards.</w:t>
-        <w:br/>
-        <w:t>- &lt;b&gt;How to report:&lt;/b&gt; Call 1-800-743-5000 or use the PG&amp;E mobile app.</w:t>
-        <w:br/>
-        <w:t>- &lt;b&gt;Safety precautions:&lt;/b&gt;</w:t>
+      </w:r>
+    </w:p>
+    <w:p>
+      <w:pPr>
+        <w:pStyle w:val="ListBullet"/>
+      </w:pPr>
+      <w:r>
+        <w:t>&lt;b&gt;Safety precautions:&lt;/b&gt;</w:t>
+      </w:r>
+      <w:r>
         <w:br/>
         <w:t xml:space="preserve">  - Avoid using generators indoors.</w:t>
         <w:br/>
         <w:t xml:space="preserve">  - Do not use gas stoves or ovens for heating.</w:t>
         <w:br/>
         <w:t xml:space="preserve">  - Keep a supply of non-perishable food and water.</w:t>
+      </w:r>
+    </w:p>
+    <w:p>
+      <w:r>
+        <w:t>---</w:t>
+      </w:r>
+    </w:p>
+    <w:p>
+      <w:r/>
+      <w:r>
         <w:br/>
+      </w:r>
+    </w:p>
+    <w:p>
+      <w:pPr>
+        <w:pStyle w:val="Heading4"/>
+      </w:pPr>
+      <w:r>
+        <w:t>🔥 2. Natural Gas – PG&amp;E (Pacific Gas and Electric Company)</w:t>
+      </w:r>
+    </w:p>
+    <w:p>
+      <w:pPr>
+        <w:pStyle w:val="ListBullet"/>
+      </w:pPr>
+      <w:r>
+        <w:t>&lt;b&gt;Provider Description:&lt;/b&gt; PG&amp;E is a major energy company that provides natural gas and electricity to customers in Northern and Central California, including San Jose.</w:t>
+      </w:r>
+      <w:r>
         <w:br/>
-        <w:t>---</w:t>
+      </w:r>
+    </w:p>
+    <w:p>
+      <w:pPr>
+        <w:pStyle w:val="ListBullet"/>
+      </w:pPr>
+      <w:r>
+        <w:t>&lt;b&gt;Customer Service Phone Number:&lt;/b&gt; (800) 743-5000</w:t>
+      </w:r>
+      <w:r>
         <w:br/>
+      </w:r>
+    </w:p>
+    <w:p>
+      <w:pPr>
+        <w:pStyle w:val="ListBullet"/>
+      </w:pPr>
+      <w:r>
+        <w:t>&lt;b&gt;Customer Service Address:&lt;/b&gt; 77 Beale St, San Francisco, CA 94105</w:t>
+      </w:r>
+      <w:r>
         <w:br/>
-        <w:t>#### 🔥 2. Natural Gas – Pacific Gas and Electric Company (PG&amp;E)</w:t>
+      </w:r>
+    </w:p>
+    <w:p>
+      <w:pPr>
+        <w:pStyle w:val="ListBullet"/>
+      </w:pPr>
+      <w:r>
+        <w:t>&lt;b&gt;Official Website:&lt;/b&gt; &lt;a href='https://www.pge.com/'&gt;PG&amp;E&lt;/a&gt;</w:t>
+      </w:r>
+      <w:r>
         <w:br/>
+      </w:r>
+    </w:p>
+    <w:p>
+      <w:pPr>
+        <w:pStyle w:val="ListBullet"/>
+      </w:pPr>
+      <w:r>
+        <w:t>&lt;b&gt;Emergency Contact Numbers:&lt;/b&gt; (800) 743-5000 (for leaks and service disruptions)</w:t>
+      </w:r>
+      <w:r>
         <w:br/>
-        <w:t>&lt;b&gt;Provider Description:&lt;/b&gt;</w:t>
+      </w:r>
+    </w:p>
+    <w:p>
+      <w:pPr>
+        <w:pStyle w:val="ListBullet"/>
+      </w:pPr>
+      <w:r>
+        <w:t>&lt;b&gt;Steps to report issues:&lt;/b&gt;</w:t>
+      </w:r>
+      <w:r>
         <w:br/>
-        <w:t>Pacific Gas and Electric Company (PG&amp;E) provides natural gas services to residential, commercial, and industrial customers in Northern and Central California.</w:t>
+        <w:t xml:space="preserve">  1. Call the emergency number immediately.</w:t>
         <w:br/>
+        <w:t xml:space="preserve">  2. Provide your address and describe the issue.</w:t>
         <w:br/>
-        <w:t>&lt;b&gt;Customer Service:&lt;/b&gt;</w:t>
+        <w:t xml:space="preserve">  3. Follow any safety instructions provided by the representative.</w:t>
+      </w:r>
+    </w:p>
+    <w:p>
+      <w:r/>
+      <w:r>
+        <w:rPr>
+          <w:b/>
+        </w:rPr>
+        <w:t>Gas Leak Response Guide:</w:t>
+      </w:r>
+      <w:r>
         <w:br/>
-        <w:t>- &lt;b&gt;Phone Number:&lt;/b&gt; 1-800-743-5000</w:t>
+      </w:r>
+    </w:p>
+    <w:p>
+      <w:pPr>
+        <w:pStyle w:val="ListBullet"/>
+      </w:pPr>
+      <w:r>
+        <w:t>&lt;b&gt;Signs and precautions:&lt;/b&gt;</w:t>
+      </w:r>
+      <w:r>
         <w:br/>
-        <w:t>- &lt;b&gt;Address:&lt;/b&gt; 77 Beale Street, San Francisco, CA 94105</w:t>
+        <w:t xml:space="preserve">  - Smell of rotten eggs.</w:t>
         <w:br/>
+        <w:t xml:space="preserve">  - Hissing or whistling sounds near gas lines.</w:t>
         <w:br/>
-        <w:t>&lt;b&gt;Website:&lt;/b&gt;</w:t>
+        <w:t xml:space="preserve">  - Dead or dying vegetation near gas lines.</w:t>
         <w:br/>
-        <w:t>[PG&amp;E Official Website](https://www.pge.com/)</w:t>
-        <w:br/>
-        <w:br/>
-        <w:t>&lt;b&gt;Emergency Contact:&lt;/b&gt;</w:t>
-        <w:br/>
-        <w:t>- &lt;b&gt;Gas Leak Reporting:&lt;/b&gt; 1-800-743-5000</w:t>
-        <w:br/>
-        <w:t>- &lt;b&gt;Emergency Services:&lt;/b&gt; 1-800-743-5000</w:t>
-        <w:br/>
-        <w:br/>
-        <w:t>&lt;b&gt;Gas Leak Response Guide:&lt;/b&gt;</w:t>
-        <w:br/>
-        <w:t>- &lt;b&gt;Signs and precautions:&lt;/b&gt;</w:t>
-        <w:br/>
-        <w:t xml:space="preserve">  - Smell of rotten eggs or sulfur.</w:t>
-        <w:br/>
-        <w:t xml:space="preserve">  - Hissing or blowing sounds near a gas line.</w:t>
-        <w:br/>
-        <w:t xml:space="preserve">  - Dead or dying vegetation near a gas line.</w:t>
-        <w:br/>
-        <w:t>- &lt;b&gt;How to evacuate:&lt;/b&gt;</w:t>
+      </w:r>
+    </w:p>
+    <w:p>
+      <w:pPr>
+        <w:pStyle w:val="ListBullet"/>
+      </w:pPr>
+      <w:r>
+        <w:t>&lt;b&gt;How to evacuate:&lt;/b&gt;</w:t>
+      </w:r>
+      <w:r>
         <w:br/>
         <w:t xml:space="preserve">  1. Leave the area immediately.</w:t>
         <w:br/>
@@ -116,159 +306,428 @@
         <w:br/>
         <w:t xml:space="preserve">  3. Do not use electrical switches or appliances.</w:t>
         <w:br/>
-        <w:t>- &lt;b&gt;How to report:&lt;/b&gt; Call 1-800-743-5000 immediately.</w:t>
+      </w:r>
+    </w:p>
+    <w:p>
+      <w:pPr>
+        <w:pStyle w:val="ListBullet"/>
+      </w:pPr>
+      <w:r>
+        <w:t>&lt;b&gt;How to report:&lt;/b&gt; Call (800) 743-5000 immediately.</w:t>
+      </w:r>
+      <w:r/>
+    </w:p>
+    <w:p>
+      <w:r>
+        <w:t>---</w:t>
+      </w:r>
+    </w:p>
+    <w:p>
+      <w:r/>
+      <w:r>
         <w:br/>
+      </w:r>
+    </w:p>
+    <w:p>
+      <w:pPr>
+        <w:pStyle w:val="Heading4"/>
+      </w:pPr>
+      <w:r>
+        <w:t>💧 3. Water – San Jose Water Company</w:t>
+      </w:r>
+    </w:p>
+    <w:p>
+      <w:pPr>
+        <w:pStyle w:val="ListBullet"/>
+      </w:pPr>
+      <w:r>
+        <w:t>&lt;b&gt;Provider Description:&lt;/b&gt; San Jose Water Company provides water service to the city of San Jose and surrounding areas, ensuring a reliable supply of clean water to residents and businesses.</w:t>
+      </w:r>
+      <w:r>
         <w:br/>
-        <w:t>---</w:t>
+      </w:r>
+    </w:p>
+    <w:p>
+      <w:pPr>
+        <w:pStyle w:val="ListBullet"/>
+      </w:pPr>
+      <w:r>
+        <w:t>&lt;b&gt;Customer Service Phone Number:&lt;/b&gt; (408) 268-1400</w:t>
+      </w:r>
+      <w:r>
         <w:br/>
+      </w:r>
+    </w:p>
+    <w:p>
+      <w:pPr>
+        <w:pStyle w:val="ListBullet"/>
+      </w:pPr>
+      <w:r>
+        <w:t>&lt;b&gt;Customer Service Address:&lt;/b&gt; 1601 S. Bascom Ave, San Jose, CA 95104</w:t>
+      </w:r>
+      <w:r>
         <w:br/>
-        <w:t>#### 💧 3. Water – San Jose Water Company</w:t>
+      </w:r>
+    </w:p>
+    <w:p>
+      <w:pPr>
+        <w:pStyle w:val="ListBullet"/>
+      </w:pPr>
+      <w:r>
+        <w:t>&lt;b&gt;Official Website:&lt;/b&gt; &lt;a href='https://www.sjwater.com/'&gt;San Jose Water&lt;/a&gt;</w:t>
+      </w:r>
+      <w:r>
         <w:br/>
+      </w:r>
+    </w:p>
+    <w:p>
+      <w:pPr>
+        <w:pStyle w:val="ListBullet"/>
+      </w:pPr>
+      <w:r>
+        <w:t>&lt;b&gt;Emergency Contact Numbers:&lt;/b&gt; (408) 268-1400 (for outages and leaks)</w:t>
+      </w:r>
+      <w:r>
         <w:br/>
-        <w:t>&lt;b&gt;Provider Description:&lt;/b&gt;</w:t>
+      </w:r>
+    </w:p>
+    <w:p>
+      <w:pPr>
+        <w:pStyle w:val="ListBullet"/>
+      </w:pPr>
+      <w:r>
+        <w:t>&lt;b&gt;Steps to report issues:&lt;/b&gt;</w:t>
+      </w:r>
+      <w:r>
         <w:br/>
-        <w:t>San Jose Water Company provides water services to over one million people in the San Jose area, ensuring a reliable supply of clean water.</w:t>
+        <w:t xml:space="preserve">  1. Call the customer service number.</w:t>
         <w:br/>
+        <w:t xml:space="preserve">  2. Provide your address and describe the issue.</w:t>
         <w:br/>
-        <w:t>&lt;b&gt;Customer Service:&lt;/b&gt;</w:t>
+        <w:t xml:space="preserve">  3. Follow any additional instructions provided by the representative.</w:t>
+      </w:r>
+    </w:p>
+    <w:p>
+      <w:r/>
+      <w:r>
+        <w:rPr>
+          <w:b/>
+        </w:rPr>
+        <w:t>Water Outage or Leak Guide:</w:t>
+      </w:r>
+      <w:r>
         <w:br/>
-        <w:t>- &lt;b&gt;Phone Number:&lt;/b&gt; 408-279-7900</w:t>
+      </w:r>
+    </w:p>
+    <w:p>
+      <w:pPr>
+        <w:pStyle w:val="ListBullet"/>
+      </w:pPr>
+      <w:r>
+        <w:t>&lt;b&gt;Detection steps:&lt;/b&gt;</w:t>
+      </w:r>
+      <w:r>
         <w:br/>
-        <w:t>- &lt;b&gt;Address:&lt;/b&gt; 1601 S. Bascom Ave., San Jose, CA 95104</w:t>
+        <w:t xml:space="preserve">  1. Check for unusual water pressure or discoloration.</w:t>
         <w:br/>
+        <w:t xml:space="preserve">  2. Look for wet spots or standing water in your yard.</w:t>
         <w:br/>
-        <w:t>&lt;b&gt;Website:&lt;/b&gt;</w:t>
+        <w:t xml:space="preserve">  3. Listen for hissing or gurgling sounds near water lines.</w:t>
         <w:br/>
-        <w:t>[San Jose Water Official Website](https://www.sjwater.com/)</w:t>
-        <w:br/>
-        <w:br/>
-        <w:t>&lt;b&gt;Emergency Contact:&lt;/b&gt;</w:t>
-        <w:br/>
-        <w:t>- &lt;b&gt;Water Outage Reporting:&lt;/b&gt; 408-279-7900</w:t>
-        <w:br/>
-        <w:t>- &lt;b&gt;Emergency Services:&lt;/b&gt; 408-279-7900</w:t>
-        <w:br/>
-        <w:br/>
-        <w:t>&lt;b&gt;Water Outage or Leak Guide:&lt;/b&gt;</w:t>
-        <w:br/>
-        <w:t>- &lt;b&gt;Detection steps:&lt;/b&gt;</w:t>
-        <w:br/>
-        <w:t xml:space="preserve">  1. Check for unusual sounds of water running.</w:t>
-        <w:br/>
-        <w:t xml:space="preserve">  2. Look for wet spots or water damage.</w:t>
-        <w:br/>
-        <w:t xml:space="preserve">  3. Monitor your water bill for unexpected increases.</w:t>
-        <w:br/>
-        <w:t>- &lt;b&gt;Shutoff procedure:&lt;/b&gt;</w:t>
+      </w:r>
+    </w:p>
+    <w:p>
+      <w:pPr>
+        <w:pStyle w:val="ListBullet"/>
+      </w:pPr>
+      <w:r>
+        <w:t>&lt;b&gt;Shutoff procedure:&lt;/b&gt;</w:t>
+      </w:r>
+      <w:r>
         <w:br/>
         <w:t xml:space="preserve">  1. Locate your main water shutoff valve.</w:t>
         <w:br/>
         <w:t xml:space="preserve">  2. Turn the valve clockwise to shut off the water supply.</w:t>
         <w:br/>
-        <w:t xml:space="preserve">  3. Contact San Jose Water to report the issue.</w:t>
+        <w:t xml:space="preserve">  3. Notify San Jose Water immediately.</w:t>
+      </w:r>
+    </w:p>
+    <w:p>
+      <w:r>
+        <w:t>---</w:t>
+      </w:r>
+    </w:p>
+    <w:p>
+      <w:r/>
+      <w:r>
         <w:br/>
+      </w:r>
+    </w:p>
+    <w:p>
+      <w:pPr>
+        <w:pStyle w:val="Heading4"/>
+      </w:pPr>
+      <w:r>
+        <w:t>🌐 4. Internet – Comcast</w:t>
+      </w:r>
+    </w:p>
+    <w:p>
+      <w:pPr>
+        <w:pStyle w:val="ListBullet"/>
+      </w:pPr>
+      <w:r>
+        <w:t>&lt;b&gt;Provider Description:&lt;/b&gt; Comcast is a leading provider of high-speed internet, cable television, and phone services, serving millions of customers across the United States, including San Jose.</w:t>
+      </w:r>
+      <w:r>
         <w:br/>
-        <w:t>---</w:t>
+      </w:r>
+    </w:p>
+    <w:p>
+      <w:pPr>
+        <w:pStyle w:val="ListBullet"/>
+      </w:pPr>
+      <w:r>
+        <w:t>&lt;b&gt;Customer Service Phone Number:&lt;/b&gt; (800) 934-6489</w:t>
+      </w:r>
+      <w:r>
         <w:br/>
+      </w:r>
+    </w:p>
+    <w:p>
+      <w:pPr>
+        <w:pStyle w:val="ListBullet"/>
+      </w:pPr>
+      <w:r>
+        <w:t>&lt;b&gt;Customer Service Address:&lt;/b&gt; 1500 Market St, Philadelphia, PA 19102</w:t>
+      </w:r>
+      <w:r>
         <w:br/>
-        <w:t>#### 🌐 4. Internet – Comcast</w:t>
+      </w:r>
+    </w:p>
+    <w:p>
+      <w:pPr>
+        <w:pStyle w:val="ListBullet"/>
+      </w:pPr>
+      <w:r>
+        <w:t>&lt;b&gt;Official Website:&lt;/b&gt; &lt;a href='https://www.xfinity.com/'&gt;Comcast&lt;/a&gt;</w:t>
+      </w:r>
+      <w:r>
         <w:br/>
+      </w:r>
+    </w:p>
+    <w:p>
+      <w:pPr>
+        <w:pStyle w:val="ListBullet"/>
+      </w:pPr>
+      <w:r>
+        <w:t>&lt;b&gt;Emergency Contact Numbers:&lt;/b&gt; (800) 934-6489 (for outages and service disruptions)</w:t>
+      </w:r>
+      <w:r>
         <w:br/>
-        <w:t>&lt;b&gt;Provider Description:&lt;/b&gt;</w:t>
+      </w:r>
+    </w:p>
+    <w:p>
+      <w:pPr>
+        <w:pStyle w:val="ListBullet"/>
+      </w:pPr>
+      <w:r>
+        <w:t>&lt;b&gt;Steps to report issues:&lt;/b&gt;</w:t>
+      </w:r>
+      <w:r>
         <w:br/>
-        <w:t>Comcast provides internet, cable, and phone services to residential and business customers, offering high-speed internet and reliable connectivity.</w:t>
+        <w:t xml:space="preserve">  1. Call the customer service number.</w:t>
         <w:br/>
+        <w:t xml:space="preserve">  2. Provide your account number and address.</w:t>
         <w:br/>
-        <w:t>&lt;b&gt;Customer Service:&lt;/b&gt;</w:t>
+        <w:t xml:space="preserve">  3. Describe the issue in detail.</w:t>
         <w:br/>
-        <w:t>- &lt;b&gt;Phone Number:&lt;/b&gt; 1-800-XFINITY (1-800-934-6489)</w:t>
+        <w:t xml:space="preserve">  4. Follow any additional instructions provided by the representative.</w:t>
+      </w:r>
+    </w:p>
+    <w:p>
+      <w:r/>
+      <w:r>
+        <w:rPr>
+          <w:b/>
+        </w:rPr>
+        <w:t>Internet Outage Response Guide:</w:t>
+      </w:r>
+      <w:r>
         <w:br/>
-        <w:t>- &lt;b&gt;Address:&lt;/b&gt; 1701 John F. Kennedy Blvd, Philadelphia, PA 19103</w:t>
+      </w:r>
+    </w:p>
+    <w:p>
+      <w:pPr>
+        <w:pStyle w:val="ListBullet"/>
+      </w:pPr>
+      <w:r>
+        <w:t>&lt;b&gt;Troubleshooting:&lt;/b&gt;</w:t>
+      </w:r>
+      <w:r>
         <w:br/>
-        <w:br/>
-        <w:t>&lt;b&gt;Website:&lt;/b&gt;</w:t>
-        <w:br/>
-        <w:t>[Comcast Official Website](https://www.xfinity.com/)</w:t>
-        <w:br/>
-        <w:br/>
-        <w:t>&lt;b&gt;Emergency Contact:&lt;/b&gt;</w:t>
-        <w:br/>
-        <w:t>- &lt;b&gt;Outage Reporting:&lt;/b&gt; 1-800-XFINITY (1-800-934-6489)</w:t>
-        <w:br/>
-        <w:t>- &lt;b&gt;Emergency Services:&lt;/b&gt; 1-800-XFINITY (1-800-934-6489)</w:t>
-        <w:br/>
-        <w:br/>
-        <w:t>&lt;b&gt;Internet Outage Response Guide:&lt;/b&gt;</w:t>
-        <w:br/>
-        <w:t>- &lt;b&gt;Troubleshooting:&lt;/b&gt;</w:t>
-        <w:br/>
-        <w:t xml:space="preserve">  1. Check the Comcast Outage Map to see if the outage is reported.</w:t>
+        <w:t xml:space="preserve">  1. Check if the outage is widespread by visiting the Comcast outage map.</w:t>
         <w:br/>
         <w:t xml:space="preserve">  2. Restart your modem and router.</w:t>
         <w:br/>
         <w:t xml:space="preserve">  3. Check all cables and connections.</w:t>
         <w:br/>
-        <w:t>- &lt;b&gt;Reporting:&lt;/b&gt; Call 1-800-XFINITY (1-800-934-6489) or use the Comcast mobile app.</w:t>
+      </w:r>
+    </w:p>
+    <w:p>
+      <w:pPr>
+        <w:pStyle w:val="ListBullet"/>
+      </w:pPr>
+      <w:r>
+        <w:t>&lt;b&gt;Reporting:&lt;/b&gt; Call (800) 934-6489 or report online through the Comcast website.</w:t>
+      </w:r>
+      <w:r>
         <w:br/>
-        <w:t>- &lt;b&gt;Staying informed:&lt;/b&gt; Follow Comcast on social media or sign up for outage alerts.</w:t>
+      </w:r>
+    </w:p>
+    <w:p>
+      <w:pPr>
+        <w:pStyle w:val="ListBullet"/>
+      </w:pPr>
+      <w:r>
+        <w:t>&lt;b&gt;Staying informed:&lt;/b&gt; Sign up for Comcast alerts and notifications.</w:t>
+      </w:r>
+      <w:r/>
+    </w:p>
+    <w:p>
+      <w:r>
+        <w:t>---</w:t>
+      </w:r>
+    </w:p>
+    <w:p>
+      <w:r>
+        <w:t xml:space="preserve">⚠️ </w:t>
+      </w:r>
+      <w:r>
+        <w:rPr>
+          <w:b/>
+        </w:rPr>
+        <w:t>Emergency Kit Checklist:</w:t>
+      </w:r>
+      <w:r>
         <w:br/>
+      </w:r>
+    </w:p>
+    <w:p>
+      <w:pPr>
+        <w:pStyle w:val="ListBullet"/>
+      </w:pPr>
+      <w:r>
+        <w:t>Flashlights and extra batteries</w:t>
+      </w:r>
+      <w:r>
         <w:br/>
+      </w:r>
+    </w:p>
+    <w:p>
+      <w:pPr>
+        <w:pStyle w:val="ListBullet"/>
+      </w:pPr>
+      <w:r>
+        <w:t>First aid kit</w:t>
+      </w:r>
+      <w:r>
+        <w:br/>
+      </w:r>
+    </w:p>
+    <w:p>
+      <w:pPr>
+        <w:pStyle w:val="ListBullet"/>
+      </w:pPr>
+      <w:r>
+        <w:t>Non-perishable food and water</w:t>
+      </w:r>
+      <w:r>
+        <w:br/>
+      </w:r>
+    </w:p>
+    <w:p>
+      <w:pPr>
+        <w:pStyle w:val="ListBullet"/>
+      </w:pPr>
+      <w:r>
+        <w:t>Portable charger for mobile devices</w:t>
+      </w:r>
+      <w:r>
+        <w:br/>
+      </w:r>
+    </w:p>
+    <w:p>
+      <w:pPr>
+        <w:pStyle w:val="ListBullet"/>
+      </w:pPr>
+      <w:r>
+        <w:t>Important documents (ID, insurance, etc.)</w:t>
+      </w:r>
+      <w:r>
+        <w:br/>
+      </w:r>
+    </w:p>
+    <w:p>
+      <w:pPr>
+        <w:pStyle w:val="ListBullet"/>
+      </w:pPr>
+      <w:r>
+        <w:t>Cash and coins</w:t>
+      </w:r>
+      <w:r>
+        <w:br/>
+      </w:r>
+    </w:p>
+    <w:p>
+      <w:pPr>
+        <w:pStyle w:val="ListBullet"/>
+      </w:pPr>
+      <w:r>
+        <w:t>Medications and medical supplies</w:t>
+      </w:r>
+      <w:r>
+        <w:br/>
+      </w:r>
+    </w:p>
+    <w:p>
+      <w:pPr>
+        <w:pStyle w:val="ListBullet"/>
+      </w:pPr>
+      <w:r>
+        <w:t>Emergency contact list</w:t>
+      </w:r>
+      <w:r>
+        <w:br/>
+      </w:r>
+    </w:p>
+    <w:p>
+      <w:pPr>
+        <w:pStyle w:val="ListBullet"/>
+      </w:pPr>
+      <w:r>
+        <w:t>Whistle or other signaling device</w:t>
+      </w:r>
+      <w:r>
+        <w:br/>
+      </w:r>
+    </w:p>
+    <w:p>
+      <w:pPr>
+        <w:pStyle w:val="ListBullet"/>
+      </w:pPr>
+      <w:r>
+        <w:t>Warm clothing and blankets</w:t>
+      </w:r>
+      <w:r/>
+    </w:p>
+    <w:p>
+      <w:r>
         <w:t>---</w:t>
-        <w:br/>
-        <w:br/>
-        <w:t>### Emergency Kit Checklist</w:t>
-        <w:br/>
-        <w:br/>
-        <w:t>- &lt;b&gt;Water:&lt;/b&gt; One gallon per person per day for at least three days.</w:t>
-        <w:br/>
-        <w:t>- &lt;b&gt;Food:&lt;/b&gt; At least a three-day supply of non-perishable food.</w:t>
-        <w:br/>
-        <w:t>- &lt;b&gt;Flashlight:&lt;/b&gt; With extra batteries.</w:t>
-        <w:br/>
-        <w:t>- &lt;b&gt;First Aid Kit:&lt;/b&gt; Include bandages, antiseptic wipes, and any necessary medications.</w:t>
-        <w:br/>
-        <w:t>- &lt;b&gt;Radio:&lt;/b&gt; Battery-powered or hand-crank radio.</w:t>
-        <w:br/>
-        <w:t>- &lt;b&gt;Whistle:&lt;/b&gt; To signal for help.</w:t>
-        <w:br/>
-        <w:t>- &lt;b&gt;Important Documents:&lt;/b&gt; In a waterproof container (insurance policies, IDs, bank account records).</w:t>
-        <w:br/>
-        <w:t>- &lt;b&gt;Cash:&lt;/b&gt; In small denominations.</w:t>
-        <w:br/>
-        <w:t>- &lt;b&gt;Special Items:&lt;/b&gt; For babies, elderly, or disabled family members.</w:t>
-        <w:br/>
-        <w:t>- &lt;b&gt;Pet Supplies:&lt;/b&gt; Food, water, leash, and any necessary medications.</w:t>
-        <w:br/>
-        <w:t>- &lt;b&gt;Tool Kit:&lt;/b&gt; Basic tools for minor repairs.</w:t>
-        <w:br/>
-        <w:t>- &lt;b&gt;Sanitation Supplies:&lt;/b&gt; Moist towelettes, garbage bags, and plastic ties.</w:t>
-        <w:br/>
-        <w:t>- &lt;b&gt;Clothing:&lt;/b&gt; Change of clothes and sturdy shoes.</w:t>
-        <w:br/>
-        <w:t>- &lt;b&gt;Bedding:&lt;/b&gt; Warm blankets or sleeping bags.</w:t>
-        <w:br/>
-        <w:t>- &lt;b&gt;Fire Extinguisher:&lt;/b&gt; For small fires.</w:t>
-        <w:br/>
-        <w:t>- &lt;b&gt;Matches:&lt;/b&gt; In a waterproof container.</w:t>
-        <w:br/>
-        <w:t>- &lt;b&gt;Map:&lt;/b&gt; Of the local area.</w:t>
-        <w:br/>
-        <w:t>- &lt;b&gt;⚠️ Emergency Contact List:&lt;/b&gt; With phone numbers of family, friends, and important services.</w:t>
-        <w:br/>
-        <w:br/>
-        <w:t>---</w:t>
-        <w:br/>
-        <w:br/>
-        <w:t>### Emergency Contact Information</w:t>
-        <w:br/>
-        <w:br/>
-        <w:t>- &lt;b&gt;Local Police:&lt;/b&gt; 911</w:t>
-        <w:br/>
-        <w:t>- &lt;b&gt;Local Fire Department:&lt;/b&gt; 911</w:t>
-        <w:br/>
-        <w:t>- &lt;b&gt;Local Hospital:&lt;/b&gt; Good Samaritan Hospital - 408-559-2000</w:t>
-        <w:br/>
-        <w:t>- &lt;i&gt;&lt;/i&gt;Poison Control</w:t>
+      </w:r>
+    </w:p>
+    <w:p>
+      <w:r>
+        <w:t>This run book is designed to help residents of San Jose, CA 95148, prepare for and respond to various emergencies. Keep this guide handy and review it regularly to ensure you are always prepared.</w:t>
       </w:r>
     </w:p>
     <w:sectPr>

--- a/home_utilities_emergency.docx
+++ b/home_utilities_emergency.docx
@@ -11,15 +11,8 @@
       </w:r>
     </w:p>
     <w:p>
-      <w:r/>
-      <w:r/>
-    </w:p>
-    <w:p>
-      <w:pPr>
-        <w:pStyle w:val="Heading3"/>
-      </w:pPr>
       <w:r>
-        <w:t>📕 Emergency Preparedness Run Book for San Jose, CA 95148</w:t>
+        <w:t>### 📕 Emergency Preparedness Run Book for San Jose, CA 95148</w:t>
       </w:r>
     </w:p>
     <w:p>
@@ -28,80 +21,71 @@
       </w:r>
     </w:p>
     <w:p>
-      <w:r/>
       <w:r>
+        <w:t>#### ⚡ 1. Electricity – San Jose Clean Energy</w:t>
         <w:br/>
-      </w:r>
-    </w:p>
-    <w:p>
-      <w:pPr>
-        <w:pStyle w:val="Heading4"/>
-      </w:pPr>
-      <w:r>
-        <w:t>⚡ 1. Electricity – Silicon Valley Power</w:t>
-      </w:r>
-    </w:p>
-    <w:p>
-      <w:pPr>
-        <w:pStyle w:val="ListBullet"/>
-      </w:pPr>
-      <w:r>
-        <w:t>&lt;b&gt;Provider Description:&lt;/b&gt; Silicon Valley Power is a municipally-owned electric utility serving the city of Santa Clara, including parts of San Jose. They provide reliable and affordable electricity to the community.</w:t>
+        <w:t xml:space="preserve">- </w:t>
       </w:r>
       <w:r>
-        <w:br/>
-      </w:r>
-    </w:p>
-    <w:p>
-      <w:pPr>
-        <w:pStyle w:val="ListBullet"/>
-      </w:pPr>
-      <w:r>
-        <w:t>&lt;b&gt;Customer Service Phone Number:&lt;/b&gt; (408) 615-4770</w:t>
+        <w:rPr>
+          <w:b/>
+        </w:rPr>
+        <w:t>Provider Description:</w:t>
       </w:r>
       <w:r>
+        <w:t xml:space="preserve"> San Jose Clean Energy (SJCE) is a community choice energy program that provides clean, renewable energy to residents and businesses in San Jose. SJCE offers a variety of energy plans to help reduce carbon emissions and promote sustainability.</w:t>
         <w:br/>
-      </w:r>
-    </w:p>
-    <w:p>
-      <w:pPr>
-        <w:pStyle w:val="ListBullet"/>
-      </w:pPr>
-      <w:r>
-        <w:t>&lt;b&gt;Customer Service Address:&lt;/b&gt; 1500 Warburton Ave, Santa Clara, CA 95050</w:t>
+        <w:t xml:space="preserve">- </w:t>
       </w:r>
       <w:r>
-        <w:br/>
-      </w:r>
-    </w:p>
-    <w:p>
-      <w:pPr>
-        <w:pStyle w:val="ListBullet"/>
-      </w:pPr>
-      <w:r>
-        <w:t>&lt;b&gt;Official Website:&lt;/b&gt; &lt;a href='https://www.siliconvalleypower.com/'&gt;Silicon Valley Power&lt;/a&gt;</w:t>
+        <w:rPr>
+          <w:b/>
+        </w:rPr>
+        <w:t>Customer Service Phone Number:</w:t>
       </w:r>
       <w:r>
+        <w:t xml:space="preserve"> (408) 515-3700</w:t>
         <w:br/>
-      </w:r>
-    </w:p>
-    <w:p>
-      <w:pPr>
-        <w:pStyle w:val="ListBullet"/>
-      </w:pPr>
-      <w:r>
-        <w:t>&lt;b&gt;Emergency Contact Numbers:&lt;/b&gt; (408) 615-4770 (for outages and service disruptions)</w:t>
+        <w:t xml:space="preserve">- </w:t>
       </w:r>
       <w:r>
+        <w:rPr>
+          <w:b/>
+        </w:rPr>
+        <w:t>Customer Service Address:</w:t>
+      </w:r>
+      <w:r>
+        <w:t xml:space="preserve"> 150 W Santa Clara St, San Jose, CA 95113</w:t>
         <w:br/>
+        <w:t xml:space="preserve">- </w:t>
       </w:r>
-    </w:p>
-    <w:p>
-      <w:pPr>
-        <w:pStyle w:val="ListBullet"/>
-      </w:pPr>
       <w:r>
-        <w:t>&lt;b&gt;Steps to report issues:&lt;/b&gt;</w:t>
+        <w:rPr>
+          <w:b/>
+        </w:rPr>
+        <w:t>Official Website:</w:t>
+      </w:r>
+      <w:r>
+        <w:t xml:space="preserve"> [San Jose Clean Energy](https://www.sanjosecleanenergy.org)</w:t>
+        <w:br/>
+        <w:t xml:space="preserve">- </w:t>
+      </w:r>
+      <w:r>
+        <w:rPr>
+          <w:b/>
+        </w:rPr>
+        <w:t>Emergency Contact Numbers:</w:t>
+      </w:r>
+      <w:r>
+        <w:t xml:space="preserve"> (408) 515-3700 (for outages and service disruptions)</w:t>
+        <w:br/>
+        <w:t xml:space="preserve">- </w:t>
+      </w:r>
+      <w:r>
+        <w:rPr>
+          <w:b/>
+        </w:rPr>
+        <w:t>Steps to Report Issues:</w:t>
       </w:r>
       <w:r>
         <w:br/>
@@ -111,7 +95,7 @@
         <w:br/>
         <w:t xml:space="preserve">  3. Describe the issue in detail.</w:t>
         <w:br/>
-        <w:t xml:space="preserve">  4. Follow any additional instructions provided by the representative.</w:t>
+        <w:t xml:space="preserve">  4. Follow any additional instructions provided by the customer service representative.</w:t>
       </w:r>
     </w:p>
     <w:p>
@@ -124,52 +108,55 @@
       </w:r>
       <w:r>
         <w:br/>
+        <w:t xml:space="preserve">- </w:t>
       </w:r>
-    </w:p>
-    <w:p>
-      <w:pPr>
-        <w:pStyle w:val="ListBullet"/>
-      </w:pPr>
       <w:r>
-        <w:t>&lt;b&gt;Steps to follow:&lt;/b&gt;</w:t>
+        <w:rPr>
+          <w:b/>
+        </w:rPr>
+        <w:t>Steps to Follow:</w:t>
       </w:r>
       <w:r>
         <w:br/>
-        <w:t xml:space="preserve">  1. Check if the outage is widespread by visiting the Silicon Valley Power outage map.</w:t>
+        <w:t xml:space="preserve">  1. Check if the outage is affecting your neighborhood by visiting the SJCE outage map.</w:t>
         <w:br/>
-        <w:t xml:space="preserve">  2. Turn off major appliances to reduce power surge damage when electricity is restored.</w:t>
+        <w:t xml:space="preserve">  2. Turn off all major appliances to prevent power surge damage when electricity is restored.</w:t>
         <w:br/>
         <w:t xml:space="preserve">  3. Use flashlights instead of candles to avoid fire hazards.</w:t>
         <w:br/>
         <w:t xml:space="preserve">  4. Keep refrigerator and freezer doors closed to preserve food.</w:t>
         <w:br/>
+        <w:t xml:space="preserve">- </w:t>
       </w:r>
-    </w:p>
-    <w:p>
-      <w:pPr>
-        <w:pStyle w:val="ListBullet"/>
-      </w:pPr>
       <w:r>
-        <w:t>&lt;b&gt;How to report:&lt;/b&gt; Call (408) 615-4770 or report online through the Silicon Valley Power website.</w:t>
+        <w:rPr>
+          <w:b/>
+        </w:rPr>
+        <w:t>How to Report:</w:t>
       </w:r>
       <w:r>
         <w:br/>
+        <w:t xml:space="preserve">  1. Call the emergency contact number.</w:t>
+        <w:br/>
+        <w:t xml:space="preserve">  2. Provide your account number and address.</w:t>
+        <w:br/>
+        <w:t xml:space="preserve">  3. Describe the outage details.</w:t>
+        <w:br/>
+        <w:t xml:space="preserve">- </w:t>
       </w:r>
-    </w:p>
-    <w:p>
-      <w:pPr>
-        <w:pStyle w:val="ListBullet"/>
-      </w:pPr>
       <w:r>
-        <w:t>&lt;b&gt;Safety precautions:&lt;/b&gt;</w:t>
+        <w:rPr>
+          <w:b/>
+        </w:rPr>
+        <w:t>Safety Precautions:</w:t>
       </w:r>
       <w:r>
         <w:br/>
-        <w:t xml:space="preserve">  - Avoid using generators indoors.</w:t>
+        <w:t xml:space="preserve">  1. Avoid using generators indoors.</w:t>
         <w:br/>
-        <w:t xml:space="preserve">  - Do not use gas stoves or ovens for heating.</w:t>
+        <w:t xml:space="preserve">  2. Do not use gas stoves or ovens for heating.</w:t>
         <w:br/>
-        <w:t xml:space="preserve">  - Keep a supply of non-perishable food and water.</w:t>
+        <w:t xml:space="preserve">  3. Keep a first aid kit and emergency supplies handy.</w:t>
       </w:r>
     </w:p>
     <w:p>
@@ -178,88 +165,81 @@
       </w:r>
     </w:p>
     <w:p>
-      <w:r/>
       <w:r>
+        <w:t>#### 🔥 2. Natural Gas – Pacific Gas and Electric Company (PG&amp;E)</w:t>
         <w:br/>
+        <w:t xml:space="preserve">- </w:t>
       </w:r>
-    </w:p>
-    <w:p>
-      <w:pPr>
-        <w:pStyle w:val="Heading4"/>
-      </w:pPr>
       <w:r>
-        <w:t>🔥 2. Natural Gas – PG&amp;E (Pacific Gas and Electric Company)</w:t>
+        <w:rPr>
+          <w:b/>
+        </w:rPr>
+        <w:t>Provider Description:</w:t>
       </w:r>
-    </w:p>
-    <w:p>
-      <w:pPr>
-        <w:pStyle w:val="ListBullet"/>
-      </w:pPr>
       <w:r>
-        <w:t>&lt;b&gt;Provider Description:&lt;/b&gt; PG&amp;E is a major energy company that provides natural gas and electricity to customers in Northern and Central California, including San Jose.</w:t>
+        <w:t xml:space="preserve"> Pacific Gas and Electric Company (PG&amp;E) is a major energy company that provides natural gas and electricity to customers in Northern and Central California. PG&amp;E is committed to delivering safe, reliable, and affordable energy services.</w:t>
+        <w:br/>
+        <w:t xml:space="preserve">- </w:t>
+      </w:r>
+      <w:r>
+        <w:rPr>
+          <w:b/>
+        </w:rPr>
+        <w:t>Customer Service Phone Number:</w:t>
+      </w:r>
+      <w:r>
+        <w:t xml:space="preserve"> (800) 743-5000</w:t>
+        <w:br/>
+        <w:t xml:space="preserve">- </w:t>
+      </w:r>
+      <w:r>
+        <w:rPr>
+          <w:b/>
+        </w:rPr>
+        <w:t>Customer Service Address:</w:t>
+      </w:r>
+      <w:r>
+        <w:t xml:space="preserve"> 77 Beale St, San Francisco, CA 94105</w:t>
+        <w:br/>
+        <w:t xml:space="preserve">- </w:t>
+      </w:r>
+      <w:r>
+        <w:rPr>
+          <w:b/>
+        </w:rPr>
+        <w:t>Official Website:</w:t>
+      </w:r>
+      <w:r>
+        <w:t xml:space="preserve"> [PG&amp;E](https://www.pge.com)</w:t>
+        <w:br/>
+        <w:t xml:space="preserve">- </w:t>
+      </w:r>
+      <w:r>
+        <w:rPr>
+          <w:b/>
+        </w:rPr>
+        <w:t>Emergency Contact Numbers:</w:t>
+      </w:r>
+      <w:r>
+        <w:t xml:space="preserve"> (800) 743-5000 (for gas leaks and service disruptions)</w:t>
+        <w:br/>
+        <w:t xml:space="preserve">- </w:t>
+      </w:r>
+      <w:r>
+        <w:rPr>
+          <w:b/>
+        </w:rPr>
+        <w:t>Steps to Report Issues:</w:t>
       </w:r>
       <w:r>
         <w:br/>
-      </w:r>
-    </w:p>
-    <w:p>
-      <w:pPr>
-        <w:pStyle w:val="ListBullet"/>
-      </w:pPr>
-      <w:r>
-        <w:t>&lt;b&gt;Customer Service Phone Number:&lt;/b&gt; (800) 743-5000</w:t>
-      </w:r>
-      <w:r>
+        <w:t xml:space="preserve">  1. Call the emergency contact number.</w:t>
         <w:br/>
-      </w:r>
-    </w:p>
-    <w:p>
-      <w:pPr>
-        <w:pStyle w:val="ListBullet"/>
-      </w:pPr>
-      <w:r>
-        <w:t>&lt;b&gt;Customer Service Address:&lt;/b&gt; 77 Beale St, San Francisco, CA 94105</w:t>
-      </w:r>
-      <w:r>
+        <w:t xml:space="preserve">  2. Provide your account number and address.</w:t>
         <w:br/>
-      </w:r>
-    </w:p>
-    <w:p>
-      <w:pPr>
-        <w:pStyle w:val="ListBullet"/>
-      </w:pPr>
-      <w:r>
-        <w:t>&lt;b&gt;Official Website:&lt;/b&gt; &lt;a href='https://www.pge.com/'&gt;PG&amp;E&lt;/a&gt;</w:t>
-      </w:r>
-      <w:r>
+        <w:t xml:space="preserve">  3. Describe the issue in detail.</w:t>
         <w:br/>
-      </w:r>
-    </w:p>
-    <w:p>
-      <w:pPr>
-        <w:pStyle w:val="ListBullet"/>
-      </w:pPr>
-      <w:r>
-        <w:t>&lt;b&gt;Emergency Contact Numbers:&lt;/b&gt; (800) 743-5000 (for leaks and service disruptions)</w:t>
-      </w:r>
-      <w:r>
-        <w:br/>
-      </w:r>
-    </w:p>
-    <w:p>
-      <w:pPr>
-        <w:pStyle w:val="ListBullet"/>
-      </w:pPr>
-      <w:r>
-        <w:t>&lt;b&gt;Steps to report issues:&lt;/b&gt;</w:t>
-      </w:r>
-      <w:r>
-        <w:br/>
-        <w:t xml:space="preserve">  1. Call the emergency number immediately.</w:t>
-        <w:br/>
-        <w:t xml:space="preserve">  2. Provide your address and describe the issue.</w:t>
-        <w:br/>
-        <w:t xml:space="preserve">  3. Follow any safety instructions provided by the representative.</w:t>
+        <w:t xml:space="preserve">  4. Follow any additional instructions provided by the customer service representative.</w:t>
       </w:r>
     </w:p>
     <w:p>
@@ -272,31 +252,29 @@
       </w:r>
       <w:r>
         <w:br/>
+        <w:t xml:space="preserve">- </w:t>
       </w:r>
-    </w:p>
-    <w:p>
-      <w:pPr>
-        <w:pStyle w:val="ListBullet"/>
-      </w:pPr>
       <w:r>
-        <w:t>&lt;b&gt;Signs and precautions:&lt;/b&gt;</w:t>
+        <w:rPr>
+          <w:b/>
+        </w:rPr>
+        <w:t>Signs and Precautions:</w:t>
       </w:r>
       <w:r>
         <w:br/>
-        <w:t xml:space="preserve">  - Smell of rotten eggs.</w:t>
+        <w:t xml:space="preserve">  1. Smell of rotten eggs or sulfur.</w:t>
         <w:br/>
-        <w:t xml:space="preserve">  - Hissing or whistling sounds near gas lines.</w:t>
+        <w:t xml:space="preserve">  2. Hissing or whistling sounds near gas lines.</w:t>
         <w:br/>
-        <w:t xml:space="preserve">  - Dead or dying vegetation near gas lines.</w:t>
+        <w:t xml:space="preserve">  3. Dead or dying vegetation near gas lines.</w:t>
         <w:br/>
+        <w:t xml:space="preserve">- </w:t>
       </w:r>
-    </w:p>
-    <w:p>
-      <w:pPr>
-        <w:pStyle w:val="ListBullet"/>
-      </w:pPr>
       <w:r>
-        <w:t>&lt;b&gt;How to evacuate:&lt;/b&gt;</w:t>
+        <w:rPr>
+          <w:b/>
+        </w:rPr>
+        <w:t>How to Evacuate:</w:t>
       </w:r>
       <w:r>
         <w:br/>
@@ -306,16 +284,22 @@
         <w:br/>
         <w:t xml:space="preserve">  3. Do not use electrical switches or appliances.</w:t>
         <w:br/>
+        <w:t xml:space="preserve">- </w:t>
       </w:r>
-    </w:p>
-    <w:p>
-      <w:pPr>
-        <w:pStyle w:val="ListBullet"/>
-      </w:pPr>
       <w:r>
-        <w:t>&lt;b&gt;How to report:&lt;/b&gt; Call (800) 743-5000 immediately.</w:t>
+        <w:rPr>
+          <w:b/>
+        </w:rPr>
+        <w:t>How to Report:</w:t>
       </w:r>
-      <w:r/>
+      <w:r>
+        <w:br/>
+        <w:t xml:space="preserve">  1. Call the emergency contact number.</w:t>
+        <w:br/>
+        <w:t xml:space="preserve">  2. Provide your account number and address.</w:t>
+        <w:br/>
+        <w:t xml:space="preserve">  3. Describe the leak details.</w:t>
+      </w:r>
     </w:p>
     <w:p>
       <w:r>
@@ -323,88 +307,81 @@
       </w:r>
     </w:p>
     <w:p>
-      <w:r/>
       <w:r>
+        <w:t>#### 💧 3. Water – San Jose Water Company</w:t>
         <w:br/>
+        <w:t xml:space="preserve">- </w:t>
       </w:r>
-    </w:p>
-    <w:p>
-      <w:pPr>
-        <w:pStyle w:val="Heading4"/>
-      </w:pPr>
       <w:r>
-        <w:t>💧 3. Water – San Jose Water Company</w:t>
+        <w:rPr>
+          <w:b/>
+        </w:rPr>
+        <w:t>Provider Description:</w:t>
       </w:r>
-    </w:p>
-    <w:p>
-      <w:pPr>
-        <w:pStyle w:val="ListBullet"/>
-      </w:pPr>
       <w:r>
-        <w:t>&lt;b&gt;Provider Description:&lt;/b&gt; San Jose Water Company provides water service to the city of San Jose and surrounding areas, ensuring a reliable supply of clean water to residents and businesses.</w:t>
+        <w:t xml:space="preserve"> San Jose Water Company is a privately-owned water utility that provides water services to residents and businesses in San Jose and surrounding areas. The company is committed to delivering high-quality water and reliable service.</w:t>
+        <w:br/>
+        <w:t xml:space="preserve">- </w:t>
+      </w:r>
+      <w:r>
+        <w:rPr>
+          <w:b/>
+        </w:rPr>
+        <w:t>Customer Service Phone Number:</w:t>
+      </w:r>
+      <w:r>
+        <w:t xml:space="preserve"> (408) 279-7900</w:t>
+        <w:br/>
+        <w:t xml:space="preserve">- </w:t>
+      </w:r>
+      <w:r>
+        <w:rPr>
+          <w:b/>
+        </w:rPr>
+        <w:t>Customer Service Address:</w:t>
+      </w:r>
+      <w:r>
+        <w:t xml:space="preserve"> 1601 S De Anza Blvd, San Jose, CA 95129</w:t>
+        <w:br/>
+        <w:t xml:space="preserve">- </w:t>
+      </w:r>
+      <w:r>
+        <w:rPr>
+          <w:b/>
+        </w:rPr>
+        <w:t>Official Website:</w:t>
+      </w:r>
+      <w:r>
+        <w:t xml:space="preserve"> [San Jose Water](https://www.sjwater.com)</w:t>
+        <w:br/>
+        <w:t xml:space="preserve">- </w:t>
+      </w:r>
+      <w:r>
+        <w:rPr>
+          <w:b/>
+        </w:rPr>
+        <w:t>Emergency Contact Numbers:</w:t>
+      </w:r>
+      <w:r>
+        <w:t xml:space="preserve"> (408) 279-7900 (for water leaks and service disruptions)</w:t>
+        <w:br/>
+        <w:t xml:space="preserve">- </w:t>
+      </w:r>
+      <w:r>
+        <w:rPr>
+          <w:b/>
+        </w:rPr>
+        <w:t>Steps to Report Issues:</w:t>
       </w:r>
       <w:r>
         <w:br/>
-      </w:r>
-    </w:p>
-    <w:p>
-      <w:pPr>
-        <w:pStyle w:val="ListBullet"/>
-      </w:pPr>
-      <w:r>
-        <w:t>&lt;b&gt;Customer Service Phone Number:&lt;/b&gt; (408) 268-1400</w:t>
-      </w:r>
-      <w:r>
+        <w:t xml:space="preserve">  1. Call the emergency contact number.</w:t>
         <w:br/>
-      </w:r>
-    </w:p>
-    <w:p>
-      <w:pPr>
-        <w:pStyle w:val="ListBullet"/>
-      </w:pPr>
-      <w:r>
-        <w:t>&lt;b&gt;Customer Service Address:&lt;/b&gt; 1601 S. Bascom Ave, San Jose, CA 95104</w:t>
-      </w:r>
-      <w:r>
+        <w:t xml:space="preserve">  2. Provide your account number and address.</w:t>
         <w:br/>
-      </w:r>
-    </w:p>
-    <w:p>
-      <w:pPr>
-        <w:pStyle w:val="ListBullet"/>
-      </w:pPr>
-      <w:r>
-        <w:t>&lt;b&gt;Official Website:&lt;/b&gt; &lt;a href='https://www.sjwater.com/'&gt;San Jose Water&lt;/a&gt;</w:t>
-      </w:r>
-      <w:r>
+        <w:t xml:space="preserve">  3. Describe the issue in detail.</w:t>
         <w:br/>
-      </w:r>
-    </w:p>
-    <w:p>
-      <w:pPr>
-        <w:pStyle w:val="ListBullet"/>
-      </w:pPr>
-      <w:r>
-        <w:t>&lt;b&gt;Emergency Contact Numbers:&lt;/b&gt; (408) 268-1400 (for outages and leaks)</w:t>
-      </w:r>
-      <w:r>
-        <w:br/>
-      </w:r>
-    </w:p>
-    <w:p>
-      <w:pPr>
-        <w:pStyle w:val="ListBullet"/>
-      </w:pPr>
-      <w:r>
-        <w:t>&lt;b&gt;Steps to report issues:&lt;/b&gt;</w:t>
-      </w:r>
-      <w:r>
-        <w:br/>
-        <w:t xml:space="preserve">  1. Call the customer service number.</w:t>
-        <w:br/>
-        <w:t xml:space="preserve">  2. Provide your address and describe the issue.</w:t>
-        <w:br/>
-        <w:t xml:space="preserve">  3. Follow any additional instructions provided by the representative.</w:t>
+        <w:t xml:space="preserve">  4. Follow any additional instructions provided by the customer service representative.</w:t>
       </w:r>
     </w:p>
     <w:p>
@@ -417,14 +394,13 @@
       </w:r>
       <w:r>
         <w:br/>
+        <w:t xml:space="preserve">- </w:t>
       </w:r>
-    </w:p>
-    <w:p>
-      <w:pPr>
-        <w:pStyle w:val="ListBullet"/>
-      </w:pPr>
       <w:r>
-        <w:t>&lt;b&gt;Detection steps:&lt;/b&gt;</w:t>
+        <w:rPr>
+          <w:b/>
+        </w:rPr>
+        <w:t>Detection Steps:</w:t>
       </w:r>
       <w:r>
         <w:br/>
@@ -434,22 +410,21 @@
         <w:br/>
         <w:t xml:space="preserve">  3. Listen for hissing or gurgling sounds near water lines.</w:t>
         <w:br/>
+        <w:t xml:space="preserve">- </w:t>
       </w:r>
-    </w:p>
-    <w:p>
-      <w:pPr>
-        <w:pStyle w:val="ListBullet"/>
-      </w:pPr>
       <w:r>
-        <w:t>&lt;b&gt;Shutoff procedure:&lt;/b&gt;</w:t>
+        <w:rPr>
+          <w:b/>
+        </w:rPr>
+        <w:t>Shutoff Procedure:</w:t>
       </w:r>
       <w:r>
         <w:br/>
-        <w:t xml:space="preserve">  1. Locate your main water shutoff valve.</w:t>
+        <w:t xml:space="preserve">  1. Locate the main water shutoff valve.</w:t>
         <w:br/>
-        <w:t xml:space="preserve">  2. Turn the valve clockwise to shut off the water supply.</w:t>
+        <w:t xml:space="preserve">  2. Turn the valve clockwise to shut off the water.</w:t>
         <w:br/>
-        <w:t xml:space="preserve">  3. Notify San Jose Water immediately.</w:t>
+        <w:t xml:space="preserve">  3. Call the emergency contact number to report the issue.</w:t>
       </w:r>
     </w:p>
     <w:p>
@@ -458,80 +433,71 @@
       </w:r>
     </w:p>
     <w:p>
-      <w:r/>
       <w:r>
+        <w:t>#### 🌐 4. Internet – Comcast</w:t>
         <w:br/>
-      </w:r>
-    </w:p>
-    <w:p>
-      <w:pPr>
-        <w:pStyle w:val="Heading4"/>
-      </w:pPr>
-      <w:r>
-        <w:t>🌐 4. Internet – Comcast</w:t>
-      </w:r>
-    </w:p>
-    <w:p>
-      <w:pPr>
-        <w:pStyle w:val="ListBullet"/>
-      </w:pPr>
-      <w:r>
-        <w:t>&lt;b&gt;Provider Description:&lt;/b&gt; Comcast is a leading provider of high-speed internet, cable television, and phone services, serving millions of customers across the United States, including San Jose.</w:t>
+        <w:t xml:space="preserve">- </w:t>
       </w:r>
       <w:r>
-        <w:br/>
-      </w:r>
-    </w:p>
-    <w:p>
-      <w:pPr>
-        <w:pStyle w:val="ListBullet"/>
-      </w:pPr>
-      <w:r>
-        <w:t>&lt;b&gt;Customer Service Phone Number:&lt;/b&gt; (800) 934-6489</w:t>
+        <w:rPr>
+          <w:b/>
+        </w:rPr>
+        <w:t>Provider Description:</w:t>
       </w:r>
       <w:r>
+        <w:t xml:space="preserve"> Comcast is a major telecommunications company that provides internet, cable, and phone services to customers across the United States. Comcast offers a variety of internet plans to meet the needs of residential and business customers.</w:t>
         <w:br/>
-      </w:r>
-    </w:p>
-    <w:p>
-      <w:pPr>
-        <w:pStyle w:val="ListBullet"/>
-      </w:pPr>
-      <w:r>
-        <w:t>&lt;b&gt;Customer Service Address:&lt;/b&gt; 1500 Market St, Philadelphia, PA 19102</w:t>
+        <w:t xml:space="preserve">- </w:t>
       </w:r>
       <w:r>
-        <w:br/>
-      </w:r>
-    </w:p>
-    <w:p>
-      <w:pPr>
-        <w:pStyle w:val="ListBullet"/>
-      </w:pPr>
-      <w:r>
-        <w:t>&lt;b&gt;Official Website:&lt;/b&gt; &lt;a href='https://www.xfinity.com/'&gt;Comcast&lt;/a&gt;</w:t>
+        <w:rPr>
+          <w:b/>
+        </w:rPr>
+        <w:t>Customer Service Phone Number:</w:t>
       </w:r>
       <w:r>
+        <w:t xml:space="preserve"> (800) 934-6489</w:t>
         <w:br/>
-      </w:r>
-    </w:p>
-    <w:p>
-      <w:pPr>
-        <w:pStyle w:val="ListBullet"/>
-      </w:pPr>
-      <w:r>
-        <w:t>&lt;b&gt;Emergency Contact Numbers:&lt;/b&gt; (800) 934-6489 (for outages and service disruptions)</w:t>
+        <w:t xml:space="preserve">- </w:t>
       </w:r>
       <w:r>
+        <w:rPr>
+          <w:b/>
+        </w:rPr>
+        <w:t>Customer Service Address:</w:t>
+      </w:r>
+      <w:r>
+        <w:t xml:space="preserve"> 1500 Market St, Philadelphia, PA 19102</w:t>
         <w:br/>
+        <w:t xml:space="preserve">- </w:t>
       </w:r>
-    </w:p>
-    <w:p>
-      <w:pPr>
-        <w:pStyle w:val="ListBullet"/>
-      </w:pPr>
       <w:r>
-        <w:t>&lt;b&gt;Steps to report issues:&lt;/b&gt;</w:t>
+        <w:rPr>
+          <w:b/>
+        </w:rPr>
+        <w:t>Official Website:</w:t>
+      </w:r>
+      <w:r>
+        <w:t xml:space="preserve"> [Comcast](https://www.xfinity.com)</w:t>
+        <w:br/>
+        <w:t xml:space="preserve">- </w:t>
+      </w:r>
+      <w:r>
+        <w:rPr>
+          <w:b/>
+        </w:rPr>
+        <w:t>Emergency Contact Numbers:</w:t>
+      </w:r>
+      <w:r>
+        <w:t xml:space="preserve"> (800) 934-6489 (for internet outages and service disruptions)</w:t>
+        <w:br/>
+        <w:t xml:space="preserve">- </w:t>
+      </w:r>
+      <w:r>
+        <w:rPr>
+          <w:b/>
+        </w:rPr>
+        <w:t>Steps to Report Issues:</w:t>
       </w:r>
       <w:r>
         <w:br/>
@@ -541,7 +507,7 @@
         <w:br/>
         <w:t xml:space="preserve">  3. Describe the issue in detail.</w:t>
         <w:br/>
-        <w:t xml:space="preserve">  4. Follow any additional instructions provided by the representative.</w:t>
+        <w:t xml:space="preserve">  4. Follow any additional instructions provided by the customer service representative.</w:t>
       </w:r>
     </w:p>
     <w:p>
@@ -554,44 +520,54 @@
       </w:r>
       <w:r>
         <w:br/>
+        <w:t xml:space="preserve">- </w:t>
       </w:r>
-    </w:p>
-    <w:p>
-      <w:pPr>
-        <w:pStyle w:val="ListBullet"/>
-      </w:pPr>
       <w:r>
-        <w:t>&lt;b&gt;Troubleshooting:&lt;/b&gt;</w:t>
+        <w:rPr>
+          <w:b/>
+        </w:rPr>
+        <w:t>Troubleshooting:</w:t>
       </w:r>
       <w:r>
         <w:br/>
-        <w:t xml:space="preserve">  1. Check if the outage is widespread by visiting the Comcast outage map.</w:t>
+        <w:t xml:space="preserve">  1. Check if the outage is affecting your neighborhood by visiting the Comcast outage map.</w:t>
         <w:br/>
         <w:t xml:space="preserve">  2. Restart your modem and router.</w:t>
         <w:br/>
         <w:t xml:space="preserve">  3. Check all cables and connections.</w:t>
         <w:br/>
+        <w:t xml:space="preserve">- </w:t>
       </w:r>
-    </w:p>
-    <w:p>
-      <w:pPr>
-        <w:pStyle w:val="ListBullet"/>
-      </w:pPr>
       <w:r>
-        <w:t>&lt;b&gt;Reporting:&lt;/b&gt; Call (800) 934-6489 or report online through the Comcast website.</w:t>
+        <w:rPr>
+          <w:b/>
+        </w:rPr>
+        <w:t>Reporting:</w:t>
       </w:r>
       <w:r>
         <w:br/>
+        <w:t xml:space="preserve">  1. Call the emergency contact number.</w:t>
+        <w:br/>
+        <w:t xml:space="preserve">  2. Provide your account number and address.</w:t>
+        <w:br/>
+        <w:t xml:space="preserve">  3. Describe the outage details.</w:t>
+        <w:br/>
+        <w:t xml:space="preserve">- </w:t>
       </w:r>
-    </w:p>
-    <w:p>
-      <w:pPr>
-        <w:pStyle w:val="ListBullet"/>
-      </w:pPr>
       <w:r>
-        <w:t>&lt;b&gt;Staying informed:&lt;/b&gt; Sign up for Comcast alerts and notifications.</w:t>
+        <w:rPr>
+          <w:b/>
+        </w:rPr>
+        <w:t>Staying Informed:</w:t>
       </w:r>
-      <w:r/>
+      <w:r>
+        <w:br/>
+        <w:t xml:space="preserve">  1. Follow Comcast on social media for updates.</w:t>
+        <w:br/>
+        <w:t xml:space="preserve">  2. Sign up for text alerts from Comcast.</w:t>
+        <w:br/>
+        <w:t xml:space="preserve">  3. Check the Comcast website for outage information.</w:t>
+      </w:r>
     </w:p>
     <w:p>
       <w:r>
@@ -606,128 +582,13 @@
         <w:rPr>
           <w:b/>
         </w:rPr>
-        <w:t>Emergency Kit Checklist:</w:t>
+        <w:t>Missing Kit Items:</w:t>
       </w:r>
       <w:r>
         <w:br/>
-      </w:r>
-    </w:p>
-    <w:p>
-      <w:pPr>
-        <w:pStyle w:val="ListBullet"/>
-      </w:pPr>
-      <w:r>
-        <w:t>Flashlights and extra batteries</w:t>
-      </w:r>
-      <w:r>
+        <w:t>- Ensure you have a fully stocked emergency kit with flashlights, batteries, a first aid kit, and non-perishable food items.</w:t>
         <w:br/>
-      </w:r>
-    </w:p>
-    <w:p>
-      <w:pPr>
-        <w:pStyle w:val="ListBullet"/>
-      </w:pPr>
-      <w:r>
-        <w:t>First aid kit</w:t>
-      </w:r>
-      <w:r>
-        <w:br/>
-      </w:r>
-    </w:p>
-    <w:p>
-      <w:pPr>
-        <w:pStyle w:val="ListBullet"/>
-      </w:pPr>
-      <w:r>
-        <w:t>Non-perishable food and water</w:t>
-      </w:r>
-      <w:r>
-        <w:br/>
-      </w:r>
-    </w:p>
-    <w:p>
-      <w:pPr>
-        <w:pStyle w:val="ListBullet"/>
-      </w:pPr>
-      <w:r>
-        <w:t>Portable charger for mobile devices</w:t>
-      </w:r>
-      <w:r>
-        <w:br/>
-      </w:r>
-    </w:p>
-    <w:p>
-      <w:pPr>
-        <w:pStyle w:val="ListBullet"/>
-      </w:pPr>
-      <w:r>
-        <w:t>Important documents (ID, insurance, etc.)</w:t>
-      </w:r>
-      <w:r>
-        <w:br/>
-      </w:r>
-    </w:p>
-    <w:p>
-      <w:pPr>
-        <w:pStyle w:val="ListBullet"/>
-      </w:pPr>
-      <w:r>
-        <w:t>Cash and coins</w:t>
-      </w:r>
-      <w:r>
-        <w:br/>
-      </w:r>
-    </w:p>
-    <w:p>
-      <w:pPr>
-        <w:pStyle w:val="ListBullet"/>
-      </w:pPr>
-      <w:r>
-        <w:t>Medications and medical supplies</w:t>
-      </w:r>
-      <w:r>
-        <w:br/>
-      </w:r>
-    </w:p>
-    <w:p>
-      <w:pPr>
-        <w:pStyle w:val="ListBullet"/>
-      </w:pPr>
-      <w:r>
-        <w:t>Emergency contact list</w:t>
-      </w:r>
-      <w:r>
-        <w:br/>
-      </w:r>
-    </w:p>
-    <w:p>
-      <w:pPr>
-        <w:pStyle w:val="ListBullet"/>
-      </w:pPr>
-      <w:r>
-        <w:t>Whistle or other signaling device</w:t>
-      </w:r>
-      <w:r>
-        <w:br/>
-      </w:r>
-    </w:p>
-    <w:p>
-      <w:pPr>
-        <w:pStyle w:val="ListBullet"/>
-      </w:pPr>
-      <w:r>
-        <w:t>Warm clothing and blankets</w:t>
-      </w:r>
-      <w:r/>
-    </w:p>
-    <w:p>
-      <w:r>
-        <w:t>---</w:t>
-      </w:r>
-    </w:p>
-    <w:p>
-      <w:r>
-        <w:t>This run book is designed to help residents of San Jose, CA 95148, prepare for and respond to various emergencies. Keep this guide handy and review it regularly to ensure you are always prepared.</w:t>
+        <w:t>- Keep important documents and contact information in a safe and easily accessible location.</w:t>
       </w:r>
     </w:p>
     <w:sectPr>
